--- a/DocumentacionParcial.docx
+++ b/DocumentacionParcial.docx
@@ -2,10 +2,6 @@
 <file path=word/document.xml><?xml version="1.0" encoding="utf-8"?>
 <w:document xmlns:ve="http://schemas.openxmlformats.org/markup-compatibility/2006" xmlns:o="urn:schemas-microsoft-com:office:office" xmlns:r="http://schemas.openxmlformats.org/officeDocument/2006/relationships" xmlns:m="http://schemas.openxmlformats.org/officeDocument/2006/math" xmlns:v="urn:schemas-microsoft-com:vml" xmlns:wp="http://schemas.openxmlformats.org/drawingml/2006/wordprocessingDrawing" xmlns:w10="urn:schemas-microsoft-com:office:word" xmlns:w="http://schemas.openxmlformats.org/wordprocessingml/2006/main" xmlns:wne="http://schemas.microsoft.com/office/word/2006/wordml">
   <w:body>
-    <w:p/>
-    <w:p/>
-    <w:p/>
-    <w:p/>
     <w:p/>
     <w:p/>
     <w:p>
@@ -62,6 +58,9 @@
       </w:r>
     </w:p>
     <w:p/>
+    <w:p/>
+    <w:p/>
+    <w:p/>
     <w:p>
       <w:pPr>
         <w:jc w:val="right"/>
@@ -153,14 +152,17 @@
     <w:p/>
     <w:p/>
     <w:p/>
-    <w:p/>
     <w:p>
       <w:pPr>
         <w:pStyle w:val="Ttulo1"/>
       </w:pPr>
-      <w:bookmarkStart w:id="0" w:name="_Toc326069868"/>
-      <w:r>
-        <w:t>Presentación</w:t>
+      <w:bookmarkStart w:id="0" w:name="_Toc326072073"/>
+      <w:r>
+        <w:lastRenderedPageBreak/>
+        <w:t>P</w:t>
+      </w:r>
+      <w:r>
+        <w:t>resentación</w:t>
       </w:r>
       <w:bookmarkEnd w:id="0"/>
     </w:p>
@@ -205,7 +207,7 @@
       <w:pPr>
         <w:pStyle w:val="Ttulo1"/>
       </w:pPr>
-      <w:bookmarkStart w:id="1" w:name="_Toc326069869"/>
+      <w:bookmarkStart w:id="1" w:name="_Toc326072074"/>
       <w:r>
         <w:lastRenderedPageBreak/>
         <w:t>Índice</w:t>
@@ -269,7 +271,7 @@
             </w:rPr>
             <w:fldChar w:fldCharType="separate"/>
           </w:r>
-          <w:hyperlink w:anchor="_Toc326069868" w:history="1">
+          <w:hyperlink w:anchor="_Toc326072073" w:history="1">
             <w:r>
               <w:rPr>
                 <w:rStyle w:val="Hipervnculo"/>
@@ -296,7 +298,7 @@
                 <w:noProof/>
                 <w:webHidden/>
               </w:rPr>
-              <w:instrText xml:space="preserve"> PAGEREF _Toc326069868 \h </w:instrText>
+              <w:instrText xml:space="preserve"> PAGEREF _Toc326072073 \h </w:instrText>
             </w:r>
             <w:r>
               <w:rPr>
@@ -339,7 +341,7 @@
               <w:lang w:eastAsia="es-PE"/>
             </w:rPr>
           </w:pPr>
-          <w:hyperlink w:anchor="_Toc326069869" w:history="1">
+          <w:hyperlink w:anchor="_Toc326072074" w:history="1">
             <w:r>
               <w:rPr>
                 <w:rStyle w:val="Hipervnculo"/>
@@ -366,7 +368,7 @@
                 <w:noProof/>
                 <w:webHidden/>
               </w:rPr>
-              <w:instrText xml:space="preserve"> PAGEREF _Toc326069869 \h </w:instrText>
+              <w:instrText xml:space="preserve"> PAGEREF _Toc326072074 \h </w:instrText>
             </w:r>
             <w:r>
               <w:rPr>
@@ -409,7 +411,7 @@
               <w:lang w:eastAsia="es-PE"/>
             </w:rPr>
           </w:pPr>
-          <w:hyperlink w:anchor="_Toc326069870" w:history="1">
+          <w:hyperlink w:anchor="_Toc326072075" w:history="1">
             <w:r>
               <w:rPr>
                 <w:rStyle w:val="Hipervnculo"/>
@@ -436,7 +438,7 @@
                 <w:noProof/>
                 <w:webHidden/>
               </w:rPr>
-              <w:instrText xml:space="preserve"> PAGEREF _Toc326069870 \h </w:instrText>
+              <w:instrText xml:space="preserve"> PAGEREF _Toc326072075 \h </w:instrText>
             </w:r>
             <w:r>
               <w:rPr>
@@ -479,7 +481,7 @@
               <w:lang w:eastAsia="es-PE"/>
             </w:rPr>
           </w:pPr>
-          <w:hyperlink w:anchor="_Toc326069871" w:history="1">
+          <w:hyperlink w:anchor="_Toc326072076" w:history="1">
             <w:r>
               <w:rPr>
                 <w:rStyle w:val="Hipervnculo"/>
@@ -506,7 +508,7 @@
                 <w:noProof/>
                 <w:webHidden/>
               </w:rPr>
-              <w:instrText xml:space="preserve"> PAGEREF _Toc326069871 \h </w:instrText>
+              <w:instrText xml:space="preserve"> PAGEREF _Toc326072076 \h </w:instrText>
             </w:r>
             <w:r>
               <w:rPr>
@@ -549,7 +551,7 @@
               <w:lang w:eastAsia="es-PE"/>
             </w:rPr>
           </w:pPr>
-          <w:hyperlink w:anchor="_Toc326069872" w:history="1">
+          <w:hyperlink w:anchor="_Toc326072077" w:history="1">
             <w:r>
               <w:rPr>
                 <w:rStyle w:val="Hipervnculo"/>
@@ -576,7 +578,7 @@
                 <w:noProof/>
                 <w:webHidden/>
               </w:rPr>
-              <w:instrText xml:space="preserve"> PAGEREF _Toc326069872 \h </w:instrText>
+              <w:instrText xml:space="preserve"> PAGEREF _Toc326072077 \h </w:instrText>
             </w:r>
             <w:r>
               <w:rPr>
@@ -619,7 +621,7 @@
               <w:lang w:eastAsia="es-PE"/>
             </w:rPr>
           </w:pPr>
-          <w:hyperlink w:anchor="_Toc326069873" w:history="1">
+          <w:hyperlink w:anchor="_Toc326072078" w:history="1">
             <w:r>
               <w:rPr>
                 <w:rStyle w:val="Hipervnculo"/>
@@ -646,7 +648,7 @@
                 <w:noProof/>
                 <w:webHidden/>
               </w:rPr>
-              <w:instrText xml:space="preserve"> PAGEREF _Toc326069873 \h </w:instrText>
+              <w:instrText xml:space="preserve"> PAGEREF _Toc326072078 \h </w:instrText>
             </w:r>
             <w:r>
               <w:rPr>
@@ -666,7 +668,567 @@
                 <w:noProof/>
                 <w:webHidden/>
               </w:rPr>
-              <w:t>4</w:t>
+              <w:t>5</w:t>
+            </w:r>
+            <w:r>
+              <w:rPr>
+                <w:noProof/>
+                <w:webHidden/>
+              </w:rPr>
+              <w:fldChar w:fldCharType="end"/>
+            </w:r>
+          </w:hyperlink>
+        </w:p>
+        <w:p>
+          <w:pPr>
+            <w:pStyle w:val="TDC3"/>
+            <w:tabs>
+              <w:tab w:val="right" w:leader="dot" w:pos="8828"/>
+            </w:tabs>
+            <w:rPr>
+              <w:rFonts w:eastAsiaTheme="minorEastAsia"/>
+              <w:noProof/>
+              <w:lang w:eastAsia="es-PE"/>
+            </w:rPr>
+          </w:pPr>
+          <w:hyperlink w:anchor="_Toc326072079" w:history="1">
+            <w:r>
+              <w:rPr>
+                <w:rStyle w:val="Hipervnculo"/>
+                <w:noProof/>
+              </w:rPr>
+              <w:t>Administracion de Cuenta Test : AdmCuentaTest</w:t>
+            </w:r>
+            <w:r>
+              <w:rPr>
+                <w:noProof/>
+                <w:webHidden/>
+              </w:rPr>
+              <w:tab/>
+            </w:r>
+            <w:r>
+              <w:rPr>
+                <w:noProof/>
+                <w:webHidden/>
+              </w:rPr>
+              <w:fldChar w:fldCharType="begin"/>
+            </w:r>
+            <w:r>
+              <w:rPr>
+                <w:noProof/>
+                <w:webHidden/>
+              </w:rPr>
+              <w:instrText xml:space="preserve"> PAGEREF _Toc326072079 \h </w:instrText>
+            </w:r>
+            <w:r>
+              <w:rPr>
+                <w:noProof/>
+                <w:webHidden/>
+              </w:rPr>
+            </w:r>
+            <w:r>
+              <w:rPr>
+                <w:noProof/>
+                <w:webHidden/>
+              </w:rPr>
+              <w:fldChar w:fldCharType="separate"/>
+            </w:r>
+            <w:r>
+              <w:rPr>
+                <w:noProof/>
+                <w:webHidden/>
+              </w:rPr>
+              <w:t>5</w:t>
+            </w:r>
+            <w:r>
+              <w:rPr>
+                <w:noProof/>
+                <w:webHidden/>
+              </w:rPr>
+              <w:fldChar w:fldCharType="end"/>
+            </w:r>
+          </w:hyperlink>
+        </w:p>
+        <w:p>
+          <w:pPr>
+            <w:pStyle w:val="TDC3"/>
+            <w:tabs>
+              <w:tab w:val="right" w:leader="dot" w:pos="8828"/>
+            </w:tabs>
+            <w:rPr>
+              <w:rFonts w:eastAsiaTheme="minorEastAsia"/>
+              <w:noProof/>
+              <w:lang w:eastAsia="es-PE"/>
+            </w:rPr>
+          </w:pPr>
+          <w:hyperlink w:anchor="_Toc326072080" w:history="1">
+            <w:r>
+              <w:rPr>
+                <w:rStyle w:val="Hipervnculo"/>
+                <w:noProof/>
+              </w:rPr>
+              <w:t>Administrador Cuenta de Usuario : Adm Usuario Test</w:t>
+            </w:r>
+            <w:r>
+              <w:rPr>
+                <w:noProof/>
+                <w:webHidden/>
+              </w:rPr>
+              <w:tab/>
+            </w:r>
+            <w:r>
+              <w:rPr>
+                <w:noProof/>
+                <w:webHidden/>
+              </w:rPr>
+              <w:fldChar w:fldCharType="begin"/>
+            </w:r>
+            <w:r>
+              <w:rPr>
+                <w:noProof/>
+                <w:webHidden/>
+              </w:rPr>
+              <w:instrText xml:space="preserve"> PAGEREF _Toc326072080 \h </w:instrText>
+            </w:r>
+            <w:r>
+              <w:rPr>
+                <w:noProof/>
+                <w:webHidden/>
+              </w:rPr>
+            </w:r>
+            <w:r>
+              <w:rPr>
+                <w:noProof/>
+                <w:webHidden/>
+              </w:rPr>
+              <w:fldChar w:fldCharType="separate"/>
+            </w:r>
+            <w:r>
+              <w:rPr>
+                <w:noProof/>
+                <w:webHidden/>
+              </w:rPr>
+              <w:t>9</w:t>
+            </w:r>
+            <w:r>
+              <w:rPr>
+                <w:noProof/>
+                <w:webHidden/>
+              </w:rPr>
+              <w:fldChar w:fldCharType="end"/>
+            </w:r>
+          </w:hyperlink>
+        </w:p>
+        <w:p>
+          <w:pPr>
+            <w:pStyle w:val="TDC3"/>
+            <w:tabs>
+              <w:tab w:val="right" w:leader="dot" w:pos="8828"/>
+            </w:tabs>
+            <w:rPr>
+              <w:rFonts w:eastAsiaTheme="minorEastAsia"/>
+              <w:noProof/>
+              <w:lang w:eastAsia="es-PE"/>
+            </w:rPr>
+          </w:pPr>
+          <w:hyperlink w:anchor="_Toc326072081" w:history="1">
+            <w:r>
+              <w:rPr>
+                <w:rStyle w:val="Hipervnculo"/>
+                <w:noProof/>
+              </w:rPr>
+              <w:t>Cliente Test</w:t>
+            </w:r>
+            <w:r>
+              <w:rPr>
+                <w:noProof/>
+                <w:webHidden/>
+              </w:rPr>
+              <w:tab/>
+            </w:r>
+            <w:r>
+              <w:rPr>
+                <w:noProof/>
+                <w:webHidden/>
+              </w:rPr>
+              <w:fldChar w:fldCharType="begin"/>
+            </w:r>
+            <w:r>
+              <w:rPr>
+                <w:noProof/>
+                <w:webHidden/>
+              </w:rPr>
+              <w:instrText xml:space="preserve"> PAGEREF _Toc326072081 \h </w:instrText>
+            </w:r>
+            <w:r>
+              <w:rPr>
+                <w:noProof/>
+                <w:webHidden/>
+              </w:rPr>
+            </w:r>
+            <w:r>
+              <w:rPr>
+                <w:noProof/>
+                <w:webHidden/>
+              </w:rPr>
+              <w:fldChar w:fldCharType="separate"/>
+            </w:r>
+            <w:r>
+              <w:rPr>
+                <w:noProof/>
+                <w:webHidden/>
+              </w:rPr>
+              <w:t>9</w:t>
+            </w:r>
+            <w:r>
+              <w:rPr>
+                <w:noProof/>
+                <w:webHidden/>
+              </w:rPr>
+              <w:fldChar w:fldCharType="end"/>
+            </w:r>
+          </w:hyperlink>
+        </w:p>
+        <w:p>
+          <w:pPr>
+            <w:pStyle w:val="TDC3"/>
+            <w:tabs>
+              <w:tab w:val="right" w:leader="dot" w:pos="8828"/>
+            </w:tabs>
+            <w:rPr>
+              <w:rFonts w:eastAsiaTheme="minorEastAsia"/>
+              <w:noProof/>
+              <w:lang w:eastAsia="es-PE"/>
+            </w:rPr>
+          </w:pPr>
+          <w:hyperlink w:anchor="_Toc326072082" w:history="1">
+            <w:r>
+              <w:rPr>
+                <w:rStyle w:val="Hipervnculo"/>
+                <w:noProof/>
+              </w:rPr>
+              <w:t>Cuenta Test</w:t>
+            </w:r>
+            <w:r>
+              <w:rPr>
+                <w:noProof/>
+                <w:webHidden/>
+              </w:rPr>
+              <w:tab/>
+            </w:r>
+            <w:r>
+              <w:rPr>
+                <w:noProof/>
+                <w:webHidden/>
+              </w:rPr>
+              <w:fldChar w:fldCharType="begin"/>
+            </w:r>
+            <w:r>
+              <w:rPr>
+                <w:noProof/>
+                <w:webHidden/>
+              </w:rPr>
+              <w:instrText xml:space="preserve"> PAGEREF _Toc326072082 \h </w:instrText>
+            </w:r>
+            <w:r>
+              <w:rPr>
+                <w:noProof/>
+                <w:webHidden/>
+              </w:rPr>
+            </w:r>
+            <w:r>
+              <w:rPr>
+                <w:noProof/>
+                <w:webHidden/>
+              </w:rPr>
+              <w:fldChar w:fldCharType="separate"/>
+            </w:r>
+            <w:r>
+              <w:rPr>
+                <w:noProof/>
+                <w:webHidden/>
+              </w:rPr>
+              <w:t>10</w:t>
+            </w:r>
+            <w:r>
+              <w:rPr>
+                <w:noProof/>
+                <w:webHidden/>
+              </w:rPr>
+              <w:fldChar w:fldCharType="end"/>
+            </w:r>
+          </w:hyperlink>
+        </w:p>
+        <w:p>
+          <w:pPr>
+            <w:pStyle w:val="TDC3"/>
+            <w:tabs>
+              <w:tab w:val="right" w:leader="dot" w:pos="8828"/>
+            </w:tabs>
+            <w:rPr>
+              <w:rFonts w:eastAsiaTheme="minorEastAsia"/>
+              <w:noProof/>
+              <w:lang w:eastAsia="es-PE"/>
+            </w:rPr>
+          </w:pPr>
+          <w:hyperlink w:anchor="_Toc326072083" w:history="1">
+            <w:r>
+              <w:rPr>
+                <w:rStyle w:val="Hipervnculo"/>
+                <w:noProof/>
+              </w:rPr>
+              <w:t>Plan Test</w:t>
+            </w:r>
+            <w:r>
+              <w:rPr>
+                <w:noProof/>
+                <w:webHidden/>
+              </w:rPr>
+              <w:tab/>
+            </w:r>
+            <w:r>
+              <w:rPr>
+                <w:noProof/>
+                <w:webHidden/>
+              </w:rPr>
+              <w:fldChar w:fldCharType="begin"/>
+            </w:r>
+            <w:r>
+              <w:rPr>
+                <w:noProof/>
+                <w:webHidden/>
+              </w:rPr>
+              <w:instrText xml:space="preserve"> PAGEREF _Toc326072083 \h </w:instrText>
+            </w:r>
+            <w:r>
+              <w:rPr>
+                <w:noProof/>
+                <w:webHidden/>
+              </w:rPr>
+            </w:r>
+            <w:r>
+              <w:rPr>
+                <w:noProof/>
+                <w:webHidden/>
+              </w:rPr>
+              <w:fldChar w:fldCharType="separate"/>
+            </w:r>
+            <w:r>
+              <w:rPr>
+                <w:noProof/>
+                <w:webHidden/>
+              </w:rPr>
+              <w:t>16</w:t>
+            </w:r>
+            <w:r>
+              <w:rPr>
+                <w:noProof/>
+                <w:webHidden/>
+              </w:rPr>
+              <w:fldChar w:fldCharType="end"/>
+            </w:r>
+          </w:hyperlink>
+        </w:p>
+        <w:p>
+          <w:pPr>
+            <w:pStyle w:val="TDC1"/>
+            <w:tabs>
+              <w:tab w:val="right" w:leader="dot" w:pos="8828"/>
+            </w:tabs>
+            <w:rPr>
+              <w:rFonts w:eastAsiaTheme="minorEastAsia"/>
+              <w:noProof/>
+              <w:lang w:eastAsia="es-PE"/>
+            </w:rPr>
+          </w:pPr>
+          <w:hyperlink w:anchor="_Toc326072084" w:history="1">
+            <w:r>
+              <w:rPr>
+                <w:rStyle w:val="Hipervnculo"/>
+                <w:noProof/>
+              </w:rPr>
+              <w:t>Codigo Fuente</w:t>
+            </w:r>
+            <w:r>
+              <w:rPr>
+                <w:noProof/>
+                <w:webHidden/>
+              </w:rPr>
+              <w:tab/>
+            </w:r>
+            <w:r>
+              <w:rPr>
+                <w:noProof/>
+                <w:webHidden/>
+              </w:rPr>
+              <w:fldChar w:fldCharType="begin"/>
+            </w:r>
+            <w:r>
+              <w:rPr>
+                <w:noProof/>
+                <w:webHidden/>
+              </w:rPr>
+              <w:instrText xml:space="preserve"> PAGEREF _Toc326072084 \h </w:instrText>
+            </w:r>
+            <w:r>
+              <w:rPr>
+                <w:noProof/>
+                <w:webHidden/>
+              </w:rPr>
+            </w:r>
+            <w:r>
+              <w:rPr>
+                <w:noProof/>
+                <w:webHidden/>
+              </w:rPr>
+              <w:fldChar w:fldCharType="separate"/>
+            </w:r>
+            <w:r>
+              <w:rPr>
+                <w:noProof/>
+                <w:webHidden/>
+              </w:rPr>
+              <w:t>17</w:t>
+            </w:r>
+            <w:r>
+              <w:rPr>
+                <w:noProof/>
+                <w:webHidden/>
+              </w:rPr>
+              <w:fldChar w:fldCharType="end"/>
+            </w:r>
+          </w:hyperlink>
+        </w:p>
+        <w:p>
+          <w:pPr>
+            <w:pStyle w:val="TDC1"/>
+            <w:tabs>
+              <w:tab w:val="right" w:leader="dot" w:pos="8828"/>
+            </w:tabs>
+            <w:rPr>
+              <w:rFonts w:eastAsiaTheme="minorEastAsia"/>
+              <w:noProof/>
+              <w:lang w:eastAsia="es-PE"/>
+            </w:rPr>
+          </w:pPr>
+          <w:hyperlink w:anchor="_Toc326072085" w:history="1">
+            <w:r>
+              <w:rPr>
+                <w:rStyle w:val="Hipervnculo"/>
+                <w:noProof/>
+              </w:rPr>
+              <w:t>Clases</w:t>
+            </w:r>
+            <w:r>
+              <w:rPr>
+                <w:noProof/>
+                <w:webHidden/>
+              </w:rPr>
+              <w:tab/>
+            </w:r>
+            <w:r>
+              <w:rPr>
+                <w:noProof/>
+                <w:webHidden/>
+              </w:rPr>
+              <w:fldChar w:fldCharType="begin"/>
+            </w:r>
+            <w:r>
+              <w:rPr>
+                <w:noProof/>
+                <w:webHidden/>
+              </w:rPr>
+              <w:instrText xml:space="preserve"> PAGEREF _Toc326072085 \h </w:instrText>
+            </w:r>
+            <w:r>
+              <w:rPr>
+                <w:noProof/>
+                <w:webHidden/>
+              </w:rPr>
+            </w:r>
+            <w:r>
+              <w:rPr>
+                <w:noProof/>
+                <w:webHidden/>
+              </w:rPr>
+              <w:fldChar w:fldCharType="separate"/>
+            </w:r>
+            <w:r>
+              <w:rPr>
+                <w:noProof/>
+                <w:webHidden/>
+              </w:rPr>
+              <w:t>17</w:t>
+            </w:r>
+            <w:r>
+              <w:rPr>
+                <w:noProof/>
+                <w:webHidden/>
+              </w:rPr>
+              <w:fldChar w:fldCharType="end"/>
+            </w:r>
+          </w:hyperlink>
+        </w:p>
+        <w:p>
+          <w:pPr>
+            <w:pStyle w:val="TDC1"/>
+            <w:tabs>
+              <w:tab w:val="right" w:leader="dot" w:pos="8828"/>
+            </w:tabs>
+            <w:rPr>
+              <w:rFonts w:eastAsiaTheme="minorEastAsia"/>
+              <w:noProof/>
+              <w:lang w:eastAsia="es-PE"/>
+            </w:rPr>
+          </w:pPr>
+          <w:hyperlink w:anchor="_Toc326072086" w:history="1">
+            <w:r>
+              <w:rPr>
+                <w:rStyle w:val="Hipervnculo"/>
+                <w:noProof/>
+              </w:rPr>
+              <w:t>Conclusiones</w:t>
+            </w:r>
+            <w:r>
+              <w:rPr>
+                <w:noProof/>
+                <w:webHidden/>
+              </w:rPr>
+              <w:tab/>
+            </w:r>
+            <w:r>
+              <w:rPr>
+                <w:noProof/>
+                <w:webHidden/>
+              </w:rPr>
+              <w:fldChar w:fldCharType="begin"/>
+            </w:r>
+            <w:r>
+              <w:rPr>
+                <w:noProof/>
+                <w:webHidden/>
+              </w:rPr>
+              <w:instrText xml:space="preserve"> PAGEREF _Toc326072086 \h </w:instrText>
+            </w:r>
+            <w:r>
+              <w:rPr>
+                <w:noProof/>
+                <w:webHidden/>
+              </w:rPr>
+            </w:r>
+            <w:r>
+              <w:rPr>
+                <w:noProof/>
+                <w:webHidden/>
+              </w:rPr>
+              <w:fldChar w:fldCharType="separate"/>
+            </w:r>
+            <w:r>
+              <w:rPr>
+                <w:noProof/>
+                <w:webHidden/>
+              </w:rPr>
+              <w:t>18</w:t>
             </w:r>
             <w:r>
               <w:rPr>
@@ -771,78 +1333,55 @@
     </w:p>
     <w:p>
       <w:pPr>
-        <w:rPr>
-          <w:lang w:val="es-ES"/>
-        </w:rPr>
+        <w:pStyle w:val="Ttulo1"/>
       </w:pPr>
-    </w:p>
-    <w:p>
-      <w:pPr>
-        <w:rPr>
-          <w:lang w:val="es-ES"/>
-        </w:rPr>
-      </w:pPr>
-    </w:p>
-    <w:p>
-      <w:pPr>
-        <w:rPr>
-          <w:lang w:val="es-ES"/>
-        </w:rPr>
-      </w:pPr>
-    </w:p>
-    <w:p>
-      <w:pPr>
-        <w:rPr>
-          <w:lang w:val="es-ES"/>
-        </w:rPr>
-      </w:pPr>
-    </w:p>
-    <w:p>
-      <w:pPr>
-        <w:rPr>
-          <w:lang w:val="es-ES"/>
-        </w:rPr>
-      </w:pPr>
-    </w:p>
-    <w:p>
-      <w:pPr>
-        <w:rPr>
-          <w:lang w:val="es-ES"/>
-        </w:rPr>
-      </w:pPr>
-    </w:p>
+      <w:bookmarkStart w:id="2" w:name="_Toc326072075"/>
+      <w:r>
+        <w:lastRenderedPageBreak/>
+        <w:t>Introducción</w:t>
+      </w:r>
+      <w:bookmarkEnd w:id="2"/>
+    </w:p>
+    <w:p>
+      <w:r>
+        <w:t>En el siguiente caso práctico  debemos ser capaces de aplicar los conceptos de POO para la definición y diseño de un proyecto software, basándonos en el lenguaje de Java.</w:t>
+      </w:r>
+    </w:p>
+    <w:p>
+      <w:r>
+        <w:t>Para el avance parcial lo que se solicita es desarrollar una historia de usuario con sus respectivos @Test.</w:t>
+      </w:r>
+    </w:p>
+    <w:p>
+      <w:r>
+        <w:t xml:space="preserve">El avance debe estar en el repositorio </w:t>
+      </w:r>
+      <w:proofErr w:type="spellStart"/>
+      <w:r>
+        <w:t>GitHub</w:t>
+      </w:r>
+      <w:proofErr w:type="spellEnd"/>
+      <w:r>
+        <w:t>, con su respectiva documentación.</w:t>
+      </w:r>
+    </w:p>
+    <w:p/>
     <w:p>
       <w:pPr>
         <w:pStyle w:val="Ttulo1"/>
       </w:pPr>
-      <w:bookmarkStart w:id="2" w:name="_Toc326069870"/>
-      <w:r>
-        <w:lastRenderedPageBreak/>
-        <w:t>Introducción</w:t>
-      </w:r>
-      <w:bookmarkEnd w:id="2"/>
-    </w:p>
-    <w:p>
-      <w:r>
-        <w:t>En el siguiente caso práctico  debemos ser capaces de aplicar los conceptos de POO para la definición y diseño de un proyecto software, basándonos en el lenguaje de Java.</w:t>
-      </w:r>
-    </w:p>
-    <w:p>
-      <w:r>
-        <w:t>Para el avance parcial lo que se solicita es desarrollar una historia de usuario con sus respectivos @Test.</w:t>
-      </w:r>
-    </w:p>
-    <w:p>
-      <w:r>
-        <w:t xml:space="preserve">El avance debe estar en el repositorio </w:t>
-      </w:r>
-      <w:proofErr w:type="spellStart"/>
-      <w:r>
-        <w:t>GitHub</w:t>
-      </w:r>
-      <w:proofErr w:type="spellEnd"/>
-      <w:r>
-        <w:t>, con su respectiva documentación.</w:t>
+      <w:bookmarkStart w:id="3" w:name="_Toc326072076"/>
+      <w:r>
+        <w:t>C</w:t>
+      </w:r>
+      <w:r>
+        <w:t>aso Propuesto</w:t>
+      </w:r>
+      <w:bookmarkEnd w:id="3"/>
+    </w:p>
+    <w:p>
+      <w:r>
+        <w:t xml:space="preserve">En el presente ciclo nos toca desarrollar el caso práctico de  Administración Hotelera, el cual deberá ser desarrollado durante todo el ciclo académico, dividido en dos entregables. </w:t>
       </w:r>
     </w:p>
     <w:p/>
@@ -850,26 +1389,7 @@
       <w:pPr>
         <w:pStyle w:val="Ttulo1"/>
       </w:pPr>
-      <w:bookmarkStart w:id="3" w:name="_Toc326069871"/>
-      <w:r>
-        <w:t>C</w:t>
-      </w:r>
-      <w:r>
-        <w:t>aso Propuesto</w:t>
-      </w:r>
-      <w:bookmarkEnd w:id="3"/>
-    </w:p>
-    <w:p>
-      <w:r>
-        <w:t xml:space="preserve">En el presente ciclo nos toca desarrollar el caso práctico de  Administración Hotelera, el cual deberá ser desarrollado durante todo el ciclo académico, dividido en dos entregables. </w:t>
-      </w:r>
-    </w:p>
-    <w:p/>
-    <w:p>
-      <w:pPr>
-        <w:pStyle w:val="Ttulo1"/>
-      </w:pPr>
-      <w:bookmarkStart w:id="4" w:name="_Toc326069872"/>
+      <w:bookmarkStart w:id="4" w:name="_Toc326072077"/>
       <w:r>
         <w:t>Historia de Usuario</w:t>
       </w:r>
@@ -955,6 +1475,7 @@
         </w:drawing>
       </w:r>
     </w:p>
+    <w:p/>
     <w:p>
       <w:r>
         <w:rPr>
@@ -1010,6 +1531,8 @@
       </w:r>
     </w:p>
     <w:p/>
+    <w:p/>
+    <w:p/>
     <w:tbl>
       <w:tblPr>
         <w:tblStyle w:val="Tablaconcuadrcula"/>
@@ -1203,12 +1726,11 @@
     <w:p/>
     <w:p/>
     <w:p/>
-    <w:p/>
     <w:p>
       <w:pPr>
         <w:pStyle w:val="Ttulo1"/>
       </w:pPr>
-      <w:bookmarkStart w:id="5" w:name="_Toc326069873"/>
+      <w:bookmarkStart w:id="5" w:name="_Toc326072078"/>
       <w:r>
         <w:lastRenderedPageBreak/>
         <w:t>Pruebas Unitarias</w:t>
@@ -1220,6 +1742,7 @@
       <w:pPr>
         <w:pStyle w:val="Ttulo3"/>
       </w:pPr>
+      <w:bookmarkStart w:id="6" w:name="_Toc326072079"/>
       <w:proofErr w:type="spellStart"/>
       <w:r>
         <w:t>Administracion</w:t>
@@ -1240,14 +1763,10 @@
       <w:r>
         <w:t>AdmCuentaTest</w:t>
       </w:r>
-      <w:proofErr w:type="spellEnd"/>
-      <w:r>
-        <w:t xml:space="preserve"> </w:t>
-      </w:r>
-    </w:p>
-    <w:p>
-      <w:r>
-        <w:t xml:space="preserve">      </w:t>
+      <w:bookmarkEnd w:id="6"/>
+      <w:proofErr w:type="spellEnd"/>
+      <w:r>
+        <w:t xml:space="preserve"> </w:t>
       </w:r>
     </w:p>
     <w:p>
@@ -1542,6 +2061,7 @@
         <w:t xml:space="preserve">    </w:t>
       </w:r>
     </w:p>
+    <w:p/>
     <w:p>
       <w:r>
         <w:lastRenderedPageBreak/>
@@ -2783,6 +3303,7 @@
       <w:pPr>
         <w:pStyle w:val="Ttulo3"/>
       </w:pPr>
+      <w:bookmarkStart w:id="7" w:name="_Toc326072080"/>
       <w:r>
         <w:t xml:space="preserve">Administrador Cuenta de </w:t>
       </w:r>
@@ -2802,6 +3323,7 @@
       <w:r>
         <w:t xml:space="preserve"> Usuario Test</w:t>
       </w:r>
+      <w:bookmarkEnd w:id="7"/>
     </w:p>
     <w:p>
       <w:r>
@@ -2879,11 +3401,2822 @@
       </w:r>
     </w:p>
     <w:p>
+      <w:pPr>
+        <w:pStyle w:val="Ttulo3"/>
+      </w:pPr>
+    </w:p>
+    <w:p>
+      <w:pPr>
+        <w:pStyle w:val="Ttulo3"/>
+      </w:pPr>
+      <w:bookmarkStart w:id="8" w:name="_Toc326072081"/>
+      <w:r>
+        <w:t>Cliente Test</w:t>
+      </w:r>
+      <w:bookmarkEnd w:id="8"/>
+    </w:p>
+    <w:p>
+      <w:r>
+        <w:t xml:space="preserve">    @Test</w:t>
+      </w:r>
+    </w:p>
+    <w:p>
+      <w:r>
+        <w:t xml:space="preserve">        </w:t>
+      </w:r>
+      <w:proofErr w:type="spellStart"/>
+      <w:proofErr w:type="gramStart"/>
+      <w:r>
+        <w:t>public</w:t>
+      </w:r>
+      <w:proofErr w:type="spellEnd"/>
+      <w:proofErr w:type="gramEnd"/>
+      <w:r>
+        <w:t xml:space="preserve"> </w:t>
+      </w:r>
+      <w:proofErr w:type="spellStart"/>
+      <w:r>
+        <w:t>void</w:t>
+      </w:r>
+      <w:proofErr w:type="spellEnd"/>
+      <w:r>
+        <w:t xml:space="preserve"> </w:t>
+      </w:r>
+      <w:proofErr w:type="spellStart"/>
+      <w:r>
+        <w:t>clienteSinCuenta</w:t>
+      </w:r>
+      <w:proofErr w:type="spellEnd"/>
+      <w:r>
+        <w:t>(){</w:t>
+      </w:r>
+    </w:p>
+    <w:p>
+      <w:r>
+        <w:t xml:space="preserve">        </w:t>
+      </w:r>
+      <w:proofErr w:type="spellStart"/>
+      <w:proofErr w:type="gramStart"/>
+      <w:r>
+        <w:t>assertEquals</w:t>
+      </w:r>
+      <w:proofErr w:type="spellEnd"/>
+      <w:r>
+        <w:t>(</w:t>
+      </w:r>
+      <w:proofErr w:type="gramEnd"/>
+      <w:r>
+        <w:t xml:space="preserve">0, </w:t>
+      </w:r>
+      <w:proofErr w:type="spellStart"/>
+      <w:r>
+        <w:t>cliente.getCuentas</w:t>
+      </w:r>
+      <w:proofErr w:type="spellEnd"/>
+      <w:r>
+        <w:t>().</w:t>
+      </w:r>
+      <w:proofErr w:type="spellStart"/>
+      <w:r>
+        <w:t>size</w:t>
+      </w:r>
+      <w:proofErr w:type="spellEnd"/>
+      <w:r>
+        <w:t>());</w:t>
+      </w:r>
+    </w:p>
+    <w:p>
+      <w:r>
+        <w:t xml:space="preserve">    }</w:t>
+      </w:r>
+    </w:p>
+    <w:p/>
+    <w:p/>
+    <w:p/>
+    <w:p/>
+    <w:p/>
+    <w:p>
+      <w:r>
+        <w:lastRenderedPageBreak/>
+        <w:t xml:space="preserve">       @Test</w:t>
+      </w:r>
+    </w:p>
+    <w:p>
       <w:r>
         <w:t xml:space="preserve">    </w:t>
       </w:r>
+      <w:proofErr w:type="spellStart"/>
+      <w:proofErr w:type="gramStart"/>
+      <w:r>
+        <w:t>public</w:t>
+      </w:r>
+      <w:proofErr w:type="spellEnd"/>
+      <w:proofErr w:type="gramEnd"/>
+      <w:r>
+        <w:t xml:space="preserve"> </w:t>
+      </w:r>
+      <w:proofErr w:type="spellStart"/>
+      <w:r>
+        <w:t>void</w:t>
+      </w:r>
+      <w:proofErr w:type="spellEnd"/>
+      <w:r>
+        <w:t xml:space="preserve"> </w:t>
+      </w:r>
+      <w:proofErr w:type="spellStart"/>
+      <w:r>
+        <w:t>ValidarDatosCliente</w:t>
+      </w:r>
+      <w:proofErr w:type="spellEnd"/>
+      <w:r>
+        <w:t>(){</w:t>
+      </w:r>
+    </w:p>
+    <w:p>
+      <w:r>
+        <w:t xml:space="preserve">        Cliente </w:t>
+      </w:r>
+      <w:proofErr w:type="spellStart"/>
+      <w:r>
+        <w:t>cliente</w:t>
+      </w:r>
+      <w:proofErr w:type="spellEnd"/>
+      <w:r>
+        <w:t xml:space="preserve"> = new </w:t>
+      </w:r>
+      <w:proofErr w:type="gramStart"/>
+      <w:r>
+        <w:t>Cliente(</w:t>
+      </w:r>
+      <w:proofErr w:type="gramEnd"/>
+      <w:r>
+        <w:t>"Java Confort", "http://Java.clerk.im");</w:t>
+      </w:r>
+    </w:p>
+    <w:p>
+      <w:r>
+        <w:t xml:space="preserve">        </w:t>
+      </w:r>
+      <w:proofErr w:type="spellStart"/>
+      <w:proofErr w:type="gramStart"/>
+      <w:r>
+        <w:t>assertNotNull</w:t>
+      </w:r>
+      <w:proofErr w:type="spellEnd"/>
+      <w:r>
+        <w:t>(</w:t>
+      </w:r>
+      <w:proofErr w:type="spellStart"/>
+      <w:proofErr w:type="gramEnd"/>
+      <w:r>
+        <w:t>cliente.getNombre</w:t>
+      </w:r>
+      <w:proofErr w:type="spellEnd"/>
+      <w:r>
+        <w:t xml:space="preserve">(), </w:t>
+      </w:r>
+      <w:proofErr w:type="spellStart"/>
+      <w:r>
+        <w:t>cliente.getEnlace</w:t>
+      </w:r>
+      <w:proofErr w:type="spellEnd"/>
+      <w:r>
+        <w:t>());</w:t>
+      </w:r>
+    </w:p>
+    <w:p>
+      <w:r>
+        <w:t xml:space="preserve">    }</w:t>
+      </w:r>
+    </w:p>
+    <w:p>
+      <w:pPr>
+        <w:pStyle w:val="Ttulo3"/>
+      </w:pPr>
+    </w:p>
+    <w:p>
+      <w:pPr>
+        <w:pStyle w:val="Ttulo3"/>
+      </w:pPr>
+      <w:bookmarkStart w:id="9" w:name="_Toc326072082"/>
+      <w:r>
+        <w:t>Cuenta Test</w:t>
+      </w:r>
+      <w:bookmarkEnd w:id="9"/>
+    </w:p>
+    <w:p>
+      <w:r>
+        <w:t>@Test</w:t>
+      </w:r>
+    </w:p>
+    <w:p>
+      <w:r>
+        <w:t xml:space="preserve">    </w:t>
+      </w:r>
+      <w:proofErr w:type="spellStart"/>
+      <w:proofErr w:type="gramStart"/>
+      <w:r>
+        <w:t>public</w:t>
+      </w:r>
+      <w:proofErr w:type="spellEnd"/>
+      <w:proofErr w:type="gramEnd"/>
+      <w:r>
+        <w:t xml:space="preserve"> </w:t>
+      </w:r>
+      <w:proofErr w:type="spellStart"/>
+      <w:r>
+        <w:t>void</w:t>
+      </w:r>
+      <w:proofErr w:type="spellEnd"/>
+      <w:r>
+        <w:t xml:space="preserve"> </w:t>
+      </w:r>
+      <w:proofErr w:type="spellStart"/>
+      <w:r>
+        <w:t>clienteNoTieneCorreo</w:t>
+      </w:r>
+      <w:proofErr w:type="spellEnd"/>
+      <w:r>
+        <w:t>(){</w:t>
+      </w:r>
+    </w:p>
+    <w:p>
+      <w:r>
+        <w:t xml:space="preserve">        </w:t>
+      </w:r>
+      <w:proofErr w:type="spellStart"/>
+      <w:proofErr w:type="gramStart"/>
+      <w:r>
+        <w:t>assertEquals</w:t>
+      </w:r>
+      <w:proofErr w:type="spellEnd"/>
+      <w:r>
+        <w:t>(</w:t>
+      </w:r>
+      <w:proofErr w:type="gramEnd"/>
+      <w:r>
+        <w:t xml:space="preserve">0, </w:t>
+      </w:r>
+      <w:proofErr w:type="spellStart"/>
+      <w:r>
+        <w:t>admcuenta.getCuentas</w:t>
+      </w:r>
+      <w:proofErr w:type="spellEnd"/>
+      <w:r>
+        <w:t>().</w:t>
+      </w:r>
+      <w:proofErr w:type="spellStart"/>
+      <w:r>
+        <w:t>size</w:t>
+      </w:r>
+      <w:proofErr w:type="spellEnd"/>
+      <w:r>
+        <w:t>());</w:t>
+      </w:r>
+    </w:p>
+    <w:p>
+      <w:r>
+        <w:t xml:space="preserve">    }</w:t>
+      </w:r>
+    </w:p>
+    <w:p>
+      <w:r>
+        <w:t xml:space="preserve">    </w:t>
+      </w:r>
+    </w:p>
+    <w:p>
+      <w:r>
+        <w:t xml:space="preserve">    @Test</w:t>
+      </w:r>
+    </w:p>
+    <w:p>
+      <w:r>
+        <w:t xml:space="preserve">    </w:t>
+      </w:r>
+      <w:proofErr w:type="spellStart"/>
+      <w:proofErr w:type="gramStart"/>
+      <w:r>
+        <w:t>public</w:t>
+      </w:r>
+      <w:proofErr w:type="spellEnd"/>
+      <w:proofErr w:type="gramEnd"/>
+      <w:r>
+        <w:t xml:space="preserve"> </w:t>
+      </w:r>
+      <w:proofErr w:type="spellStart"/>
+      <w:r>
+        <w:t>void</w:t>
+      </w:r>
+      <w:proofErr w:type="spellEnd"/>
+      <w:r>
+        <w:t xml:space="preserve"> </w:t>
+      </w:r>
+      <w:proofErr w:type="spellStart"/>
+      <w:r>
+        <w:t>clienteYaTieneUncorreoRegistrada</w:t>
+      </w:r>
+      <w:proofErr w:type="spellEnd"/>
+      <w:r>
+        <w:t>(){</w:t>
+      </w:r>
+    </w:p>
+    <w:p>
+      <w:r>
+        <w:t xml:space="preserve">        </w:t>
+      </w:r>
+      <w:proofErr w:type="gramStart"/>
+      <w:r>
+        <w:t>admcuenta.registrarCuenta(</w:t>
+      </w:r>
+      <w:proofErr w:type="gramEnd"/>
+      <w:r>
+        <w:t>"cvera@hotmail.com","car123","car123","Sheraton","http://Sheraton.com",true,111500);</w:t>
+      </w:r>
+    </w:p>
+    <w:p>
+      <w:r>
+        <w:t xml:space="preserve">        </w:t>
+      </w:r>
+      <w:proofErr w:type="spellStart"/>
+      <w:proofErr w:type="gramStart"/>
+      <w:r>
+        <w:t>assertEquals</w:t>
+      </w:r>
+      <w:proofErr w:type="spellEnd"/>
+      <w:r>
+        <w:t>(</w:t>
+      </w:r>
+      <w:proofErr w:type="gramEnd"/>
+      <w:r>
+        <w:t xml:space="preserve">1, </w:t>
+      </w:r>
+      <w:proofErr w:type="spellStart"/>
+      <w:r>
+        <w:t>admcuenta.getCuentas</w:t>
+      </w:r>
+      <w:proofErr w:type="spellEnd"/>
+      <w:r>
+        <w:t>().</w:t>
+      </w:r>
+      <w:proofErr w:type="spellStart"/>
+      <w:r>
+        <w:t>size</w:t>
+      </w:r>
+      <w:proofErr w:type="spellEnd"/>
+      <w:r>
+        <w:t>());</w:t>
+      </w:r>
+    </w:p>
+    <w:p>
+      <w:r>
+        <w:t xml:space="preserve">    }</w:t>
+      </w:r>
+    </w:p>
+    <w:p>
+      <w:r>
+        <w:t xml:space="preserve">    </w:t>
+      </w:r>
     </w:p>
     <w:p/>
+    <w:p/>
+    <w:p/>
+    <w:p/>
+    <w:p/>
+    <w:p/>
+    <w:p>
+      <w:r>
+        <w:lastRenderedPageBreak/>
+        <w:t xml:space="preserve">    @Test </w:t>
+      </w:r>
+    </w:p>
+    <w:p>
+      <w:r>
+        <w:t xml:space="preserve">    </w:t>
+      </w:r>
+      <w:proofErr w:type="spellStart"/>
+      <w:proofErr w:type="gramStart"/>
+      <w:r>
+        <w:t>public</w:t>
+      </w:r>
+      <w:proofErr w:type="spellEnd"/>
+      <w:proofErr w:type="gramEnd"/>
+      <w:r>
+        <w:t xml:space="preserve"> </w:t>
+      </w:r>
+      <w:proofErr w:type="spellStart"/>
+      <w:r>
+        <w:t>void</w:t>
+      </w:r>
+      <w:proofErr w:type="spellEnd"/>
+      <w:r>
+        <w:t xml:space="preserve"> </w:t>
+      </w:r>
+      <w:proofErr w:type="spellStart"/>
+      <w:r>
+        <w:t>clienteYaTieneCorreosRegistradas</w:t>
+      </w:r>
+      <w:proofErr w:type="spellEnd"/>
+      <w:r>
+        <w:t>(){</w:t>
+      </w:r>
+    </w:p>
+    <w:p>
+      <w:r>
+        <w:t xml:space="preserve">        </w:t>
+      </w:r>
+      <w:proofErr w:type="gramStart"/>
+      <w:r>
+        <w:t>admcuenta.registrarCuenta(</w:t>
+      </w:r>
+      <w:proofErr w:type="gramEnd"/>
+      <w:r>
+        <w:t>"lsanchez@hotmail.com","lui123","lui123","Inkamar","",true,111500);</w:t>
+      </w:r>
+    </w:p>
+    <w:p>
+      <w:r>
+        <w:t xml:space="preserve">        </w:t>
+      </w:r>
+      <w:proofErr w:type="gramStart"/>
+      <w:r>
+        <w:t>admcuenta.registrarCuenta(</w:t>
+      </w:r>
+      <w:proofErr w:type="gramEnd"/>
+      <w:r>
+        <w:t>"jrodriguez@hotmail.com","jua123","jua23","Marriot","",true,111500);</w:t>
+      </w:r>
+    </w:p>
+    <w:p>
+      <w:r>
+        <w:t xml:space="preserve">        </w:t>
+      </w:r>
+      <w:proofErr w:type="gramStart"/>
+      <w:r>
+        <w:t>admcuenta.registrarCuenta(</w:t>
+      </w:r>
+      <w:proofErr w:type="gramEnd"/>
+      <w:r>
+        <w:t>"cvera@hotmail.com","car123","car123","Andes","",true,121500);</w:t>
+      </w:r>
+    </w:p>
+    <w:p>
+      <w:r>
+        <w:t xml:space="preserve">        </w:t>
+      </w:r>
+      <w:proofErr w:type="spellStart"/>
+      <w:proofErr w:type="gramStart"/>
+      <w:r>
+        <w:t>assertEquals</w:t>
+      </w:r>
+      <w:proofErr w:type="spellEnd"/>
+      <w:r>
+        <w:t>(</w:t>
+      </w:r>
+      <w:proofErr w:type="gramEnd"/>
+      <w:r>
+        <w:t xml:space="preserve">3, </w:t>
+      </w:r>
+      <w:proofErr w:type="spellStart"/>
+      <w:r>
+        <w:t>admcuenta.getCuentas</w:t>
+      </w:r>
+      <w:proofErr w:type="spellEnd"/>
+      <w:r>
+        <w:t>().</w:t>
+      </w:r>
+      <w:proofErr w:type="spellStart"/>
+      <w:r>
+        <w:t>size</w:t>
+      </w:r>
+      <w:proofErr w:type="spellEnd"/>
+      <w:r>
+        <w:t>());</w:t>
+      </w:r>
+    </w:p>
+    <w:p>
+      <w:r>
+        <w:t xml:space="preserve">    }</w:t>
+      </w:r>
+    </w:p>
+    <w:p>
+      <w:r>
+        <w:t xml:space="preserve">    </w:t>
+      </w:r>
+    </w:p>
+    <w:p>
+      <w:r>
+        <w:t xml:space="preserve">    @Test</w:t>
+      </w:r>
+    </w:p>
+    <w:p>
+      <w:r>
+        <w:t xml:space="preserve">    </w:t>
+      </w:r>
+      <w:proofErr w:type="spellStart"/>
+      <w:proofErr w:type="gramStart"/>
+      <w:r>
+        <w:t>public</w:t>
+      </w:r>
+      <w:proofErr w:type="spellEnd"/>
+      <w:proofErr w:type="gramEnd"/>
+      <w:r>
+        <w:t xml:space="preserve"> </w:t>
+      </w:r>
+      <w:proofErr w:type="spellStart"/>
+      <w:r>
+        <w:t>void</w:t>
+      </w:r>
+      <w:proofErr w:type="spellEnd"/>
+      <w:r>
+        <w:t xml:space="preserve"> </w:t>
+      </w:r>
+      <w:proofErr w:type="spellStart"/>
+      <w:r>
+        <w:t>siNoIngresoCorreoElectronicoMeDebeDarError</w:t>
+      </w:r>
+      <w:proofErr w:type="spellEnd"/>
+      <w:r>
+        <w:t>(){</w:t>
+      </w:r>
+    </w:p>
+    <w:p>
+      <w:r>
+        <w:t xml:space="preserve">        </w:t>
+      </w:r>
+      <w:proofErr w:type="spellStart"/>
+      <w:proofErr w:type="gramStart"/>
+      <w:r>
+        <w:t>assertFalse</w:t>
+      </w:r>
+      <w:proofErr w:type="spellEnd"/>
+      <w:r>
+        <w:t>(</w:t>
+      </w:r>
+      <w:proofErr w:type="spellStart"/>
+      <w:proofErr w:type="gramEnd"/>
+      <w:r>
+        <w:t>admcuenta.verificarCorreo</w:t>
+      </w:r>
+      <w:proofErr w:type="spellEnd"/>
+      <w:r>
+        <w:t>(</w:t>
+      </w:r>
+      <w:proofErr w:type="spellStart"/>
+      <w:r>
+        <w:t>null</w:t>
+      </w:r>
+      <w:proofErr w:type="spellEnd"/>
+      <w:r>
+        <w:t>));</w:t>
+      </w:r>
+    </w:p>
+    <w:p>
+      <w:r>
+        <w:t xml:space="preserve">        </w:t>
+      </w:r>
+      <w:proofErr w:type="spellStart"/>
+      <w:proofErr w:type="gramStart"/>
+      <w:r>
+        <w:t>System.out.println</w:t>
+      </w:r>
+      <w:proofErr w:type="spellEnd"/>
+      <w:r>
+        <w:t>(</w:t>
+      </w:r>
+      <w:proofErr w:type="gramEnd"/>
+      <w:r>
+        <w:t xml:space="preserve">"Debe ingresar correo </w:t>
+      </w:r>
+      <w:proofErr w:type="spellStart"/>
+      <w:r>
+        <w:t>electronico</w:t>
+      </w:r>
+      <w:proofErr w:type="spellEnd"/>
+      <w:r>
+        <w:t>");</w:t>
+      </w:r>
+    </w:p>
+    <w:p>
+      <w:r>
+        <w:t xml:space="preserve">    }  </w:t>
+      </w:r>
+    </w:p>
+    <w:p>
+      <w:r>
+        <w:t xml:space="preserve">    </w:t>
+      </w:r>
+    </w:p>
+    <w:p>
+      <w:r>
+        <w:t xml:space="preserve">     @Test</w:t>
+      </w:r>
+    </w:p>
+    <w:p>
+      <w:r>
+        <w:t xml:space="preserve">    </w:t>
+      </w:r>
+      <w:proofErr w:type="spellStart"/>
+      <w:proofErr w:type="gramStart"/>
+      <w:r>
+        <w:t>public</w:t>
+      </w:r>
+      <w:proofErr w:type="spellEnd"/>
+      <w:proofErr w:type="gramEnd"/>
+      <w:r>
+        <w:t xml:space="preserve"> </w:t>
+      </w:r>
+      <w:proofErr w:type="spellStart"/>
+      <w:r>
+        <w:t>void</w:t>
+      </w:r>
+      <w:proofErr w:type="spellEnd"/>
+      <w:r>
+        <w:t xml:space="preserve"> </w:t>
+      </w:r>
+      <w:proofErr w:type="spellStart"/>
+      <w:r>
+        <w:t>siIngresoCorreoDebeAceptarlo</w:t>
+      </w:r>
+      <w:proofErr w:type="spellEnd"/>
+      <w:r>
+        <w:t>(){</w:t>
+      </w:r>
+    </w:p>
+    <w:p>
+      <w:r>
+        <w:t xml:space="preserve">        </w:t>
+      </w:r>
+      <w:proofErr w:type="spellStart"/>
+      <w:proofErr w:type="gramStart"/>
+      <w:r>
+        <w:t>assertTrue</w:t>
+      </w:r>
+      <w:proofErr w:type="spellEnd"/>
+      <w:r>
+        <w:t>(</w:t>
+      </w:r>
+      <w:proofErr w:type="spellStart"/>
+      <w:proofErr w:type="gramEnd"/>
+      <w:r>
+        <w:t>admcuenta.verificarCorreo</w:t>
+      </w:r>
+      <w:proofErr w:type="spellEnd"/>
+      <w:r>
+        <w:t>("cvera@hotmail.com"));</w:t>
+      </w:r>
+    </w:p>
+    <w:p>
+      <w:r>
+        <w:t xml:space="preserve">        </w:t>
+      </w:r>
+      <w:proofErr w:type="spellStart"/>
+      <w:proofErr w:type="gramStart"/>
+      <w:r>
+        <w:t>System.out.println</w:t>
+      </w:r>
+      <w:proofErr w:type="spellEnd"/>
+      <w:r>
+        <w:t>(</w:t>
+      </w:r>
+      <w:proofErr w:type="gramEnd"/>
+      <w:r>
+        <w:t>"Correo Ingresado");</w:t>
+      </w:r>
+    </w:p>
+    <w:p>
+      <w:r>
+        <w:t xml:space="preserve">    }</w:t>
+      </w:r>
+    </w:p>
+    <w:p>
+      <w:r>
+        <w:t xml:space="preserve">    </w:t>
+      </w:r>
+    </w:p>
+    <w:p/>
+    <w:p/>
+    <w:p/>
+    <w:p>
+      <w:r>
+        <w:lastRenderedPageBreak/>
+        <w:t xml:space="preserve">    @Test</w:t>
+      </w:r>
+    </w:p>
+    <w:p>
+      <w:r>
+        <w:t xml:space="preserve">    </w:t>
+      </w:r>
+      <w:proofErr w:type="spellStart"/>
+      <w:proofErr w:type="gramStart"/>
+      <w:r>
+        <w:t>public</w:t>
+      </w:r>
+      <w:proofErr w:type="spellEnd"/>
+      <w:proofErr w:type="gramEnd"/>
+      <w:r>
+        <w:t xml:space="preserve"> </w:t>
+      </w:r>
+      <w:proofErr w:type="spellStart"/>
+      <w:r>
+        <w:t>void</w:t>
+      </w:r>
+      <w:proofErr w:type="spellEnd"/>
+      <w:r>
+        <w:t xml:space="preserve"> </w:t>
+      </w:r>
+      <w:proofErr w:type="spellStart"/>
+      <w:r>
+        <w:t>siNoIngresoPasswordMeDebeDarError</w:t>
+      </w:r>
+      <w:proofErr w:type="spellEnd"/>
+      <w:r>
+        <w:t>(){</w:t>
+      </w:r>
+    </w:p>
+    <w:p>
+      <w:r>
+        <w:t xml:space="preserve">        </w:t>
+      </w:r>
+      <w:proofErr w:type="spellStart"/>
+      <w:proofErr w:type="gramStart"/>
+      <w:r>
+        <w:t>assertFalse</w:t>
+      </w:r>
+      <w:proofErr w:type="spellEnd"/>
+      <w:r>
+        <w:t>(</w:t>
+      </w:r>
+      <w:proofErr w:type="spellStart"/>
+      <w:proofErr w:type="gramEnd"/>
+      <w:r>
+        <w:t>admcuenta.verificarPassword</w:t>
+      </w:r>
+      <w:proofErr w:type="spellEnd"/>
+      <w:r>
+        <w:t>(</w:t>
+      </w:r>
+      <w:proofErr w:type="spellStart"/>
+      <w:r>
+        <w:t>null</w:t>
+      </w:r>
+      <w:proofErr w:type="spellEnd"/>
+      <w:r>
+        <w:t>));</w:t>
+      </w:r>
+    </w:p>
+    <w:p>
+      <w:r>
+        <w:t xml:space="preserve">        </w:t>
+      </w:r>
+      <w:proofErr w:type="spellStart"/>
+      <w:proofErr w:type="gramStart"/>
+      <w:r>
+        <w:t>System.out.println</w:t>
+      </w:r>
+      <w:proofErr w:type="spellEnd"/>
+      <w:r>
+        <w:t>(</w:t>
+      </w:r>
+      <w:proofErr w:type="gramEnd"/>
+      <w:r>
+        <w:t xml:space="preserve">"Debe ingresar </w:t>
+      </w:r>
+      <w:proofErr w:type="spellStart"/>
+      <w:r>
+        <w:t>Password</w:t>
+      </w:r>
+      <w:proofErr w:type="spellEnd"/>
+      <w:r>
+        <w:t>");</w:t>
+      </w:r>
+    </w:p>
+    <w:p>
+      <w:r>
+        <w:t xml:space="preserve">    }  </w:t>
+      </w:r>
+    </w:p>
+    <w:p/>
+    <w:p>
+      <w:r>
+        <w:t xml:space="preserve">    @Test</w:t>
+      </w:r>
+    </w:p>
+    <w:p>
+      <w:r>
+        <w:t xml:space="preserve">    </w:t>
+      </w:r>
+      <w:proofErr w:type="spellStart"/>
+      <w:proofErr w:type="gramStart"/>
+      <w:r>
+        <w:t>public</w:t>
+      </w:r>
+      <w:proofErr w:type="spellEnd"/>
+      <w:proofErr w:type="gramEnd"/>
+      <w:r>
+        <w:t xml:space="preserve"> </w:t>
+      </w:r>
+      <w:proofErr w:type="spellStart"/>
+      <w:r>
+        <w:t>void</w:t>
+      </w:r>
+      <w:proofErr w:type="spellEnd"/>
+      <w:r>
+        <w:t xml:space="preserve"> </w:t>
+      </w:r>
+      <w:proofErr w:type="spellStart"/>
+      <w:r>
+        <w:t>siIngresoPasswordDebeAceptarlo</w:t>
+      </w:r>
+      <w:proofErr w:type="spellEnd"/>
+      <w:r>
+        <w:t>(){</w:t>
+      </w:r>
+    </w:p>
+    <w:p>
+      <w:r>
+        <w:t xml:space="preserve">        </w:t>
+      </w:r>
+      <w:proofErr w:type="spellStart"/>
+      <w:proofErr w:type="gramStart"/>
+      <w:r>
+        <w:t>assertTrue</w:t>
+      </w:r>
+      <w:proofErr w:type="spellEnd"/>
+      <w:r>
+        <w:t>(</w:t>
+      </w:r>
+      <w:proofErr w:type="spellStart"/>
+      <w:proofErr w:type="gramEnd"/>
+      <w:r>
+        <w:t>admcuenta.verificarPassword</w:t>
+      </w:r>
+      <w:proofErr w:type="spellEnd"/>
+      <w:r>
+        <w:t>("lui123"));</w:t>
+      </w:r>
+    </w:p>
+    <w:p>
+      <w:r>
+        <w:t xml:space="preserve">        </w:t>
+      </w:r>
+      <w:proofErr w:type="spellStart"/>
+      <w:proofErr w:type="gramStart"/>
+      <w:r>
+        <w:t>System.out.println</w:t>
+      </w:r>
+      <w:proofErr w:type="spellEnd"/>
+      <w:r>
+        <w:t>(</w:t>
+      </w:r>
+      <w:proofErr w:type="gramEnd"/>
+      <w:r>
+        <w:t>"</w:t>
+      </w:r>
+      <w:proofErr w:type="spellStart"/>
+      <w:r>
+        <w:t>Password</w:t>
+      </w:r>
+      <w:proofErr w:type="spellEnd"/>
+      <w:r>
+        <w:t xml:space="preserve"> Ingresado");</w:t>
+      </w:r>
+    </w:p>
+    <w:p>
+      <w:r>
+        <w:t xml:space="preserve">    }</w:t>
+      </w:r>
+    </w:p>
+    <w:p>
+      <w:r>
+        <w:t xml:space="preserve">    </w:t>
+      </w:r>
+    </w:p>
+    <w:p>
+      <w:r>
+        <w:t xml:space="preserve">    @Test</w:t>
+      </w:r>
+    </w:p>
+    <w:p>
+      <w:r>
+        <w:t xml:space="preserve">    </w:t>
+      </w:r>
+      <w:proofErr w:type="spellStart"/>
+      <w:proofErr w:type="gramStart"/>
+      <w:r>
+        <w:t>public</w:t>
+      </w:r>
+      <w:proofErr w:type="spellEnd"/>
+      <w:proofErr w:type="gramEnd"/>
+      <w:r>
+        <w:t xml:space="preserve"> </w:t>
+      </w:r>
+      <w:proofErr w:type="spellStart"/>
+      <w:r>
+        <w:t>void</w:t>
+      </w:r>
+      <w:proofErr w:type="spellEnd"/>
+      <w:r>
+        <w:t xml:space="preserve"> </w:t>
+      </w:r>
+      <w:proofErr w:type="spellStart"/>
+      <w:r>
+        <w:t>siNoIngresoRepetirPasswordMeDebeDarError</w:t>
+      </w:r>
+      <w:proofErr w:type="spellEnd"/>
+      <w:r>
+        <w:t>(){</w:t>
+      </w:r>
+    </w:p>
+    <w:p>
+      <w:r>
+        <w:t xml:space="preserve">        </w:t>
+      </w:r>
+      <w:proofErr w:type="spellStart"/>
+      <w:proofErr w:type="gramStart"/>
+      <w:r>
+        <w:t>assertFalse</w:t>
+      </w:r>
+      <w:proofErr w:type="spellEnd"/>
+      <w:r>
+        <w:t>(</w:t>
+      </w:r>
+      <w:proofErr w:type="spellStart"/>
+      <w:proofErr w:type="gramEnd"/>
+      <w:r>
+        <w:t>admcuenta.verificarRepetirPassword</w:t>
+      </w:r>
+      <w:proofErr w:type="spellEnd"/>
+      <w:r>
+        <w:t>(</w:t>
+      </w:r>
+      <w:proofErr w:type="spellStart"/>
+      <w:r>
+        <w:t>null</w:t>
+      </w:r>
+      <w:proofErr w:type="spellEnd"/>
+      <w:r>
+        <w:t>));</w:t>
+      </w:r>
+    </w:p>
+    <w:p>
+      <w:r>
+        <w:t xml:space="preserve">        </w:t>
+      </w:r>
+      <w:proofErr w:type="spellStart"/>
+      <w:proofErr w:type="gramStart"/>
+      <w:r>
+        <w:t>System.out.println</w:t>
+      </w:r>
+      <w:proofErr w:type="spellEnd"/>
+      <w:r>
+        <w:t>(</w:t>
+      </w:r>
+      <w:proofErr w:type="gramEnd"/>
+      <w:r>
+        <w:t xml:space="preserve">"Debe Ingresar repetir </w:t>
+      </w:r>
+      <w:proofErr w:type="spellStart"/>
+      <w:r>
+        <w:t>Password</w:t>
+      </w:r>
+      <w:proofErr w:type="spellEnd"/>
+      <w:r>
+        <w:t>");</w:t>
+      </w:r>
+    </w:p>
+    <w:p>
+      <w:r>
+        <w:t xml:space="preserve">    }</w:t>
+      </w:r>
+    </w:p>
+    <w:p>
+      <w:r>
+        <w:t xml:space="preserve">    </w:t>
+      </w:r>
+    </w:p>
+    <w:p>
+      <w:r>
+        <w:t xml:space="preserve">    @Test</w:t>
+      </w:r>
+    </w:p>
+    <w:p>
+      <w:r>
+        <w:t xml:space="preserve">    </w:t>
+      </w:r>
+      <w:proofErr w:type="spellStart"/>
+      <w:proofErr w:type="gramStart"/>
+      <w:r>
+        <w:t>public</w:t>
+      </w:r>
+      <w:proofErr w:type="spellEnd"/>
+      <w:proofErr w:type="gramEnd"/>
+      <w:r>
+        <w:t xml:space="preserve"> </w:t>
+      </w:r>
+      <w:proofErr w:type="spellStart"/>
+      <w:r>
+        <w:t>void</w:t>
+      </w:r>
+      <w:proofErr w:type="spellEnd"/>
+      <w:r>
+        <w:t xml:space="preserve"> </w:t>
+      </w:r>
+      <w:proofErr w:type="spellStart"/>
+      <w:r>
+        <w:t>siIngresoRepetirPasswordDebeAceptarlo</w:t>
+      </w:r>
+      <w:proofErr w:type="spellEnd"/>
+      <w:r>
+        <w:t>(){</w:t>
+      </w:r>
+    </w:p>
+    <w:p>
+      <w:r>
+        <w:t xml:space="preserve">        </w:t>
+      </w:r>
+      <w:proofErr w:type="spellStart"/>
+      <w:proofErr w:type="gramStart"/>
+      <w:r>
+        <w:t>assertTrue</w:t>
+      </w:r>
+      <w:proofErr w:type="spellEnd"/>
+      <w:r>
+        <w:t>(</w:t>
+      </w:r>
+      <w:proofErr w:type="spellStart"/>
+      <w:proofErr w:type="gramEnd"/>
+      <w:r>
+        <w:t>admcuenta.verificarRepetirPassword</w:t>
+      </w:r>
+      <w:proofErr w:type="spellEnd"/>
+      <w:r>
+        <w:t>("lui123"));</w:t>
+      </w:r>
+    </w:p>
+    <w:p>
+      <w:r>
+        <w:t xml:space="preserve">        </w:t>
+      </w:r>
+      <w:proofErr w:type="spellStart"/>
+      <w:proofErr w:type="gramStart"/>
+      <w:r>
+        <w:t>System.out.println</w:t>
+      </w:r>
+      <w:proofErr w:type="spellEnd"/>
+      <w:r>
+        <w:t>(</w:t>
+      </w:r>
+      <w:proofErr w:type="gramEnd"/>
+      <w:r>
+        <w:t xml:space="preserve">"Repetir </w:t>
+      </w:r>
+      <w:proofErr w:type="spellStart"/>
+      <w:r>
+        <w:t>Password</w:t>
+      </w:r>
+      <w:proofErr w:type="spellEnd"/>
+      <w:r>
+        <w:t xml:space="preserve"> Ingresado");</w:t>
+      </w:r>
+    </w:p>
+    <w:p>
+      <w:r>
+        <w:t xml:space="preserve">    }</w:t>
+      </w:r>
+    </w:p>
+    <w:p>
+      <w:r>
+        <w:t xml:space="preserve">    </w:t>
+      </w:r>
+    </w:p>
+    <w:p/>
+    <w:p>
+      <w:r>
+        <w:lastRenderedPageBreak/>
+        <w:t xml:space="preserve">    @Test</w:t>
+      </w:r>
+    </w:p>
+    <w:p>
+      <w:r>
+        <w:t xml:space="preserve">    </w:t>
+      </w:r>
+      <w:proofErr w:type="spellStart"/>
+      <w:proofErr w:type="gramStart"/>
+      <w:r>
+        <w:t>public</w:t>
+      </w:r>
+      <w:proofErr w:type="spellEnd"/>
+      <w:proofErr w:type="gramEnd"/>
+      <w:r>
+        <w:t xml:space="preserve"> </w:t>
+      </w:r>
+      <w:proofErr w:type="spellStart"/>
+      <w:r>
+        <w:t>void</w:t>
+      </w:r>
+      <w:proofErr w:type="spellEnd"/>
+      <w:r>
+        <w:t xml:space="preserve"> </w:t>
+      </w:r>
+      <w:proofErr w:type="spellStart"/>
+      <w:r>
+        <w:t>siNoIngresoNombreDeHotelMeDebeDarError</w:t>
+      </w:r>
+      <w:proofErr w:type="spellEnd"/>
+      <w:r>
+        <w:t>(){</w:t>
+      </w:r>
+    </w:p>
+    <w:p>
+      <w:r>
+        <w:t xml:space="preserve">        </w:t>
+      </w:r>
+      <w:proofErr w:type="spellStart"/>
+      <w:proofErr w:type="gramStart"/>
+      <w:r>
+        <w:t>assertFalse</w:t>
+      </w:r>
+      <w:proofErr w:type="spellEnd"/>
+      <w:r>
+        <w:t>(</w:t>
+      </w:r>
+      <w:proofErr w:type="spellStart"/>
+      <w:proofErr w:type="gramEnd"/>
+      <w:r>
+        <w:t>admcuenta.verificarNombreHotel</w:t>
+      </w:r>
+      <w:proofErr w:type="spellEnd"/>
+      <w:r>
+        <w:t>(</w:t>
+      </w:r>
+      <w:proofErr w:type="spellStart"/>
+      <w:r>
+        <w:t>null</w:t>
+      </w:r>
+      <w:proofErr w:type="spellEnd"/>
+      <w:r>
+        <w:t>));</w:t>
+      </w:r>
+    </w:p>
+    <w:p>
+      <w:r>
+        <w:t xml:space="preserve">        </w:t>
+      </w:r>
+      <w:proofErr w:type="spellStart"/>
+      <w:proofErr w:type="gramStart"/>
+      <w:r>
+        <w:t>System.out.println</w:t>
+      </w:r>
+      <w:proofErr w:type="spellEnd"/>
+      <w:r>
+        <w:t>(</w:t>
+      </w:r>
+      <w:proofErr w:type="gramEnd"/>
+      <w:r>
+        <w:t>"Debe Ingresar nombre de hotel");</w:t>
+      </w:r>
+    </w:p>
+    <w:p>
+      <w:r>
+        <w:t xml:space="preserve">    }</w:t>
+      </w:r>
+    </w:p>
+    <w:p>
+      <w:r>
+        <w:t xml:space="preserve">     </w:t>
+      </w:r>
+    </w:p>
+    <w:p>
+      <w:r>
+        <w:t xml:space="preserve">    @Test</w:t>
+      </w:r>
+    </w:p>
+    <w:p>
+      <w:r>
+        <w:t xml:space="preserve">    </w:t>
+      </w:r>
+      <w:proofErr w:type="spellStart"/>
+      <w:proofErr w:type="gramStart"/>
+      <w:r>
+        <w:t>public</w:t>
+      </w:r>
+      <w:proofErr w:type="spellEnd"/>
+      <w:proofErr w:type="gramEnd"/>
+      <w:r>
+        <w:t xml:space="preserve"> </w:t>
+      </w:r>
+      <w:proofErr w:type="spellStart"/>
+      <w:r>
+        <w:t>void</w:t>
+      </w:r>
+      <w:proofErr w:type="spellEnd"/>
+      <w:r>
+        <w:t xml:space="preserve"> </w:t>
+      </w:r>
+      <w:proofErr w:type="spellStart"/>
+      <w:r>
+        <w:t>siIngresoNombreDeHotelDebeAceptarlo</w:t>
+      </w:r>
+      <w:proofErr w:type="spellEnd"/>
+      <w:r>
+        <w:t>(){</w:t>
+      </w:r>
+    </w:p>
+    <w:p>
+      <w:r>
+        <w:t xml:space="preserve">        </w:t>
+      </w:r>
+      <w:proofErr w:type="spellStart"/>
+      <w:proofErr w:type="gramStart"/>
+      <w:r>
+        <w:t>assertTrue</w:t>
+      </w:r>
+      <w:proofErr w:type="spellEnd"/>
+      <w:r>
+        <w:t>(</w:t>
+      </w:r>
+      <w:proofErr w:type="spellStart"/>
+      <w:proofErr w:type="gramEnd"/>
+      <w:r>
+        <w:t>admcuenta.verificarNombreHotel</w:t>
+      </w:r>
+      <w:proofErr w:type="spellEnd"/>
+      <w:r>
+        <w:t>("Andes"));</w:t>
+      </w:r>
+    </w:p>
+    <w:p>
+      <w:r>
+        <w:t xml:space="preserve">        </w:t>
+      </w:r>
+      <w:proofErr w:type="spellStart"/>
+      <w:proofErr w:type="gramStart"/>
+      <w:r>
+        <w:t>System.out.println</w:t>
+      </w:r>
+      <w:proofErr w:type="spellEnd"/>
+      <w:r>
+        <w:t>(</w:t>
+      </w:r>
+      <w:proofErr w:type="gramEnd"/>
+      <w:r>
+        <w:t>"Nombre de Hotel Ingresado");</w:t>
+      </w:r>
+    </w:p>
+    <w:p>
+      <w:r>
+        <w:t xml:space="preserve">    }</w:t>
+      </w:r>
+    </w:p>
+    <w:p>
+      <w:r>
+        <w:t xml:space="preserve">    </w:t>
+      </w:r>
+    </w:p>
+    <w:p>
+      <w:r>
+        <w:t xml:space="preserve">    @Test</w:t>
+      </w:r>
+    </w:p>
+    <w:p>
+      <w:r>
+        <w:t xml:space="preserve">    </w:t>
+      </w:r>
+      <w:proofErr w:type="spellStart"/>
+      <w:proofErr w:type="gramStart"/>
+      <w:r>
+        <w:t>public</w:t>
+      </w:r>
+      <w:proofErr w:type="spellEnd"/>
+      <w:proofErr w:type="gramEnd"/>
+      <w:r>
+        <w:t xml:space="preserve"> </w:t>
+      </w:r>
+      <w:proofErr w:type="spellStart"/>
+      <w:r>
+        <w:t>void</w:t>
+      </w:r>
+      <w:proofErr w:type="spellEnd"/>
+      <w:r>
+        <w:t xml:space="preserve"> </w:t>
+      </w:r>
+      <w:proofErr w:type="spellStart"/>
+      <w:r>
+        <w:t>siNoIngresoConformidadMeDebeDarError</w:t>
+      </w:r>
+      <w:proofErr w:type="spellEnd"/>
+      <w:r>
+        <w:t>(){</w:t>
+      </w:r>
+    </w:p>
+    <w:p>
+      <w:r>
+        <w:t xml:space="preserve">       </w:t>
+      </w:r>
+      <w:proofErr w:type="spellStart"/>
+      <w:proofErr w:type="gramStart"/>
+      <w:r>
+        <w:t>assertFalse</w:t>
+      </w:r>
+      <w:proofErr w:type="spellEnd"/>
+      <w:r>
+        <w:t>(</w:t>
+      </w:r>
+      <w:proofErr w:type="spellStart"/>
+      <w:proofErr w:type="gramEnd"/>
+      <w:r>
+        <w:t>admcuenta.verificarConformidad</w:t>
+      </w:r>
+      <w:proofErr w:type="spellEnd"/>
+      <w:r>
+        <w:t>(false));</w:t>
+      </w:r>
+    </w:p>
+    <w:p>
+      <w:r>
+        <w:t xml:space="preserve">        </w:t>
+      </w:r>
+      <w:proofErr w:type="spellStart"/>
+      <w:proofErr w:type="gramStart"/>
+      <w:r>
+        <w:t>System.out.println</w:t>
+      </w:r>
+      <w:proofErr w:type="spellEnd"/>
+      <w:r>
+        <w:t>(</w:t>
+      </w:r>
+      <w:proofErr w:type="gramEnd"/>
+      <w:r>
+        <w:t>"Debe Activar Conformidad");</w:t>
+      </w:r>
+    </w:p>
+    <w:p>
+      <w:r>
+        <w:t xml:space="preserve">    }</w:t>
+      </w:r>
+    </w:p>
+    <w:p>
+      <w:r>
+        <w:t xml:space="preserve">    </w:t>
+      </w:r>
+    </w:p>
+    <w:p>
+      <w:r>
+        <w:t xml:space="preserve">    @Test</w:t>
+      </w:r>
+    </w:p>
+    <w:p>
+      <w:r>
+        <w:t xml:space="preserve">    </w:t>
+      </w:r>
+      <w:proofErr w:type="spellStart"/>
+      <w:proofErr w:type="gramStart"/>
+      <w:r>
+        <w:t>public</w:t>
+      </w:r>
+      <w:proofErr w:type="spellEnd"/>
+      <w:proofErr w:type="gramEnd"/>
+      <w:r>
+        <w:t xml:space="preserve"> </w:t>
+      </w:r>
+      <w:proofErr w:type="spellStart"/>
+      <w:r>
+        <w:t>void</w:t>
+      </w:r>
+      <w:proofErr w:type="spellEnd"/>
+      <w:r>
+        <w:t xml:space="preserve"> </w:t>
+      </w:r>
+      <w:proofErr w:type="spellStart"/>
+      <w:r>
+        <w:t>siIngresoConformidadDebeAceptarlo</w:t>
+      </w:r>
+      <w:proofErr w:type="spellEnd"/>
+      <w:r>
+        <w:t>(){</w:t>
+      </w:r>
+    </w:p>
+    <w:p>
+      <w:r>
+        <w:t xml:space="preserve">        </w:t>
+      </w:r>
+      <w:proofErr w:type="spellStart"/>
+      <w:proofErr w:type="gramStart"/>
+      <w:r>
+        <w:t>assertTrue</w:t>
+      </w:r>
+      <w:proofErr w:type="spellEnd"/>
+      <w:r>
+        <w:t>(</w:t>
+      </w:r>
+      <w:proofErr w:type="spellStart"/>
+      <w:proofErr w:type="gramEnd"/>
+      <w:r>
+        <w:t>admcuenta.verificarConformidad</w:t>
+      </w:r>
+      <w:proofErr w:type="spellEnd"/>
+      <w:r>
+        <w:t>(true));</w:t>
+      </w:r>
+    </w:p>
+    <w:p>
+      <w:r>
+        <w:t xml:space="preserve">        </w:t>
+      </w:r>
+      <w:proofErr w:type="spellStart"/>
+      <w:proofErr w:type="gramStart"/>
+      <w:r>
+        <w:t>System.out.println</w:t>
+      </w:r>
+      <w:proofErr w:type="spellEnd"/>
+      <w:r>
+        <w:t>(</w:t>
+      </w:r>
+      <w:proofErr w:type="gramEnd"/>
+      <w:r>
+        <w:t>"Conformidad Activado");</w:t>
+      </w:r>
+    </w:p>
+    <w:p>
+      <w:r>
+        <w:t xml:space="preserve">    }</w:t>
+      </w:r>
+    </w:p>
+    <w:p>
+      <w:r>
+        <w:t xml:space="preserve">    </w:t>
+      </w:r>
+    </w:p>
+    <w:p/>
+    <w:p>
+      <w:r>
+        <w:lastRenderedPageBreak/>
+        <w:t xml:space="preserve">    @Test</w:t>
+      </w:r>
+    </w:p>
+    <w:p>
+      <w:r>
+        <w:t xml:space="preserve">    </w:t>
+      </w:r>
+      <w:proofErr w:type="spellStart"/>
+      <w:proofErr w:type="gramStart"/>
+      <w:r>
+        <w:t>public</w:t>
+      </w:r>
+      <w:proofErr w:type="spellEnd"/>
+      <w:proofErr w:type="gramEnd"/>
+      <w:r>
+        <w:t xml:space="preserve"> </w:t>
+      </w:r>
+      <w:proofErr w:type="spellStart"/>
+      <w:r>
+        <w:t>void</w:t>
+      </w:r>
+      <w:proofErr w:type="spellEnd"/>
+      <w:r>
+        <w:t xml:space="preserve"> </w:t>
+      </w:r>
+      <w:proofErr w:type="spellStart"/>
+      <w:r>
+        <w:t>registrarCuentas</w:t>
+      </w:r>
+      <w:proofErr w:type="spellEnd"/>
+      <w:r>
+        <w:t>(){</w:t>
+      </w:r>
+    </w:p>
+    <w:p>
+      <w:r>
+        <w:t xml:space="preserve">        </w:t>
+      </w:r>
+      <w:proofErr w:type="spellStart"/>
+      <w:proofErr w:type="gramStart"/>
+      <w:r>
+        <w:t>assertEquals</w:t>
+      </w:r>
+      <w:proofErr w:type="spellEnd"/>
+      <w:r>
+        <w:t>(</w:t>
+      </w:r>
+      <w:proofErr w:type="gramEnd"/>
+      <w:r>
+        <w:t xml:space="preserve">0, </w:t>
+      </w:r>
+      <w:proofErr w:type="spellStart"/>
+      <w:r>
+        <w:t>admcuenta.getCuentas</w:t>
+      </w:r>
+      <w:proofErr w:type="spellEnd"/>
+      <w:r>
+        <w:t>().</w:t>
+      </w:r>
+      <w:proofErr w:type="spellStart"/>
+      <w:r>
+        <w:t>size</w:t>
+      </w:r>
+      <w:proofErr w:type="spellEnd"/>
+      <w:r>
+        <w:t>());</w:t>
+      </w:r>
+    </w:p>
+    <w:p>
+      <w:r>
+        <w:t xml:space="preserve">        </w:t>
+      </w:r>
+      <w:proofErr w:type="gramStart"/>
+      <w:r>
+        <w:t>admcuenta.registrarCuenta(</w:t>
+      </w:r>
+      <w:proofErr w:type="gramEnd"/>
+      <w:r>
+        <w:t>"cvera@hotmail.com","car123","car123","Sheraton","http://Sheraton.com",true,123456);</w:t>
+      </w:r>
+    </w:p>
+    <w:p>
+      <w:r>
+        <w:t xml:space="preserve">        </w:t>
+      </w:r>
+      <w:proofErr w:type="spellStart"/>
+      <w:proofErr w:type="gramStart"/>
+      <w:r>
+        <w:t>assertEquals</w:t>
+      </w:r>
+      <w:proofErr w:type="spellEnd"/>
+      <w:r>
+        <w:t>(</w:t>
+      </w:r>
+      <w:proofErr w:type="gramEnd"/>
+      <w:r>
+        <w:t xml:space="preserve">1, </w:t>
+      </w:r>
+      <w:proofErr w:type="spellStart"/>
+      <w:r>
+        <w:t>admcuenta.getCuentas</w:t>
+      </w:r>
+      <w:proofErr w:type="spellEnd"/>
+      <w:r>
+        <w:t>().</w:t>
+      </w:r>
+      <w:proofErr w:type="spellStart"/>
+      <w:r>
+        <w:t>size</w:t>
+      </w:r>
+      <w:proofErr w:type="spellEnd"/>
+      <w:r>
+        <w:t>());</w:t>
+      </w:r>
+    </w:p>
+    <w:p>
+      <w:r>
+        <w:t xml:space="preserve">        </w:t>
+      </w:r>
+      <w:proofErr w:type="gramStart"/>
+      <w:r>
+        <w:t>admcuenta.registrarCuenta(</w:t>
+      </w:r>
+      <w:proofErr w:type="gramEnd"/>
+      <w:r>
+        <w:t>"lsanchez@hotmail.com","lui123","lui123","Inkamar","",true,051324);</w:t>
+      </w:r>
+    </w:p>
+    <w:p>
+      <w:r>
+        <w:t xml:space="preserve">        </w:t>
+      </w:r>
+      <w:proofErr w:type="gramStart"/>
+      <w:r>
+        <w:t>admcuenta.registrarCuenta(</w:t>
+      </w:r>
+      <w:proofErr w:type="gramEnd"/>
+      <w:r>
+        <w:t>"jrodriguez@hotmail.com","jua123","jua23","Marriot","",true,062500);</w:t>
+      </w:r>
+    </w:p>
+    <w:p>
+      <w:r>
+        <w:t xml:space="preserve">        </w:t>
+      </w:r>
+      <w:proofErr w:type="gramStart"/>
+      <w:r>
+        <w:t>admcuenta.registrarCuenta(</w:t>
+      </w:r>
+      <w:proofErr w:type="gramEnd"/>
+      <w:r>
+        <w:t>"pmendoza@hotmail.com","pau123","pau123","Andes","",true,021314);</w:t>
+      </w:r>
+    </w:p>
+    <w:p>
+      <w:r>
+        <w:t xml:space="preserve">        </w:t>
+      </w:r>
+      <w:proofErr w:type="spellStart"/>
+      <w:proofErr w:type="gramStart"/>
+      <w:r>
+        <w:t>assertEquals</w:t>
+      </w:r>
+      <w:proofErr w:type="spellEnd"/>
+      <w:r>
+        <w:t>(</w:t>
+      </w:r>
+      <w:proofErr w:type="gramEnd"/>
+      <w:r>
+        <w:t xml:space="preserve">4, </w:t>
+      </w:r>
+      <w:proofErr w:type="spellStart"/>
+      <w:r>
+        <w:t>admcuenta.getCuentas</w:t>
+      </w:r>
+      <w:proofErr w:type="spellEnd"/>
+      <w:r>
+        <w:t>().</w:t>
+      </w:r>
+      <w:proofErr w:type="spellStart"/>
+      <w:r>
+        <w:t>size</w:t>
+      </w:r>
+      <w:proofErr w:type="spellEnd"/>
+      <w:r>
+        <w:t>());</w:t>
+      </w:r>
+    </w:p>
+    <w:p>
+      <w:r>
+        <w:t xml:space="preserve">        </w:t>
+      </w:r>
+      <w:proofErr w:type="gramStart"/>
+      <w:r>
+        <w:t>try</w:t>
+      </w:r>
+      <w:proofErr w:type="gramEnd"/>
+      <w:r>
+        <w:t>{</w:t>
+      </w:r>
+    </w:p>
+    <w:p>
+      <w:r>
+        <w:t xml:space="preserve">            </w:t>
+      </w:r>
+      <w:proofErr w:type="gramStart"/>
+      <w:r>
+        <w:t>admcuenta.registrarCuenta(</w:t>
+      </w:r>
+      <w:proofErr w:type="gramEnd"/>
+      <w:r>
+        <w:t>"jrodriguez@hotmail.com","jua123","jua23","Marriot","",true,101213);</w:t>
+      </w:r>
+    </w:p>
+    <w:p>
+      <w:r>
+        <w:t xml:space="preserve">            </w:t>
+      </w:r>
+      <w:proofErr w:type="spellStart"/>
+      <w:proofErr w:type="gramStart"/>
+      <w:r>
+        <w:t>fail</w:t>
+      </w:r>
+      <w:proofErr w:type="spellEnd"/>
+      <w:proofErr w:type="gramEnd"/>
+      <w:r>
+        <w:t>();</w:t>
+      </w:r>
+    </w:p>
+    <w:p>
+      <w:r>
+        <w:t xml:space="preserve">           }</w:t>
+      </w:r>
+      <w:proofErr w:type="gramStart"/>
+      <w:r>
+        <w:t>catch(</w:t>
+      </w:r>
+      <w:proofErr w:type="spellStart"/>
+      <w:proofErr w:type="gramEnd"/>
+      <w:r>
+        <w:t>Exception</w:t>
+      </w:r>
+      <w:proofErr w:type="spellEnd"/>
+      <w:r>
+        <w:t xml:space="preserve"> ex){</w:t>
+      </w:r>
+    </w:p>
+    <w:p>
+      <w:r>
+        <w:t xml:space="preserve">               </w:t>
+      </w:r>
+      <w:proofErr w:type="spellStart"/>
+      <w:proofErr w:type="gramStart"/>
+      <w:r>
+        <w:t>assertEquals</w:t>
+      </w:r>
+      <w:proofErr w:type="spellEnd"/>
+      <w:proofErr w:type="gramEnd"/>
+      <w:r>
+        <w:t xml:space="preserve">("CORREO ELECTRONICO YA REGISTRADO", </w:t>
+      </w:r>
+      <w:proofErr w:type="spellStart"/>
+      <w:r>
+        <w:t>ex.getMessage</w:t>
+      </w:r>
+      <w:proofErr w:type="spellEnd"/>
+      <w:r>
+        <w:t>());</w:t>
+      </w:r>
+    </w:p>
+    <w:p>
+      <w:r>
+        <w:t xml:space="preserve">           }</w:t>
+      </w:r>
+    </w:p>
+    <w:p>
+      <w:r>
+        <w:t xml:space="preserve">    }</w:t>
+      </w:r>
+    </w:p>
+    <w:p>
+      <w:r>
+        <w:t xml:space="preserve">       </w:t>
+      </w:r>
+    </w:p>
+    <w:p>
+      <w:r>
+        <w:t xml:space="preserve">   //</w:t>
+      </w:r>
+      <w:proofErr w:type="spellStart"/>
+      <w:r>
+        <w:t>Codigo</w:t>
+      </w:r>
+      <w:proofErr w:type="spellEnd"/>
+      <w:r>
+        <w:t xml:space="preserve"> de </w:t>
+      </w:r>
+      <w:proofErr w:type="spellStart"/>
+      <w:r>
+        <w:t>Dennys</w:t>
+      </w:r>
+      <w:proofErr w:type="spellEnd"/>
+    </w:p>
+    <w:p>
+      <w:r>
+        <w:t xml:space="preserve">    </w:t>
+      </w:r>
+      <w:proofErr w:type="spellStart"/>
+      <w:r>
+        <w:t>String</w:t>
+      </w:r>
+      <w:proofErr w:type="spellEnd"/>
+      <w:r>
+        <w:t xml:space="preserve"> mail="dennys@ata.com"</w:t>
+      </w:r>
+      <w:proofErr w:type="gramStart"/>
+      <w:r>
+        <w:t>;;</w:t>
+      </w:r>
+      <w:proofErr w:type="gramEnd"/>
+    </w:p>
+    <w:p>
+      <w:r>
+        <w:t xml:space="preserve">    </w:t>
+      </w:r>
+      <w:proofErr w:type="spellStart"/>
+      <w:r>
+        <w:t>String</w:t>
+      </w:r>
+      <w:proofErr w:type="spellEnd"/>
+      <w:r>
+        <w:t xml:space="preserve"> </w:t>
+      </w:r>
+      <w:proofErr w:type="spellStart"/>
+      <w:r>
+        <w:t>pass</w:t>
+      </w:r>
+      <w:proofErr w:type="spellEnd"/>
+      <w:r>
+        <w:t>="123";</w:t>
+      </w:r>
+    </w:p>
+    <w:p>
+      <w:r>
+        <w:lastRenderedPageBreak/>
+        <w:t xml:space="preserve">    </w:t>
+      </w:r>
+      <w:proofErr w:type="spellStart"/>
+      <w:r>
+        <w:t>String</w:t>
+      </w:r>
+      <w:proofErr w:type="spellEnd"/>
+      <w:r>
+        <w:t xml:space="preserve"> </w:t>
+      </w:r>
+      <w:proofErr w:type="spellStart"/>
+      <w:r>
+        <w:t>rpass</w:t>
+      </w:r>
+      <w:proofErr w:type="spellEnd"/>
+      <w:r>
+        <w:t>="123";</w:t>
+      </w:r>
+    </w:p>
+    <w:p>
+      <w:r>
+        <w:t xml:space="preserve">    </w:t>
+      </w:r>
+      <w:proofErr w:type="spellStart"/>
+      <w:r>
+        <w:t>String</w:t>
+      </w:r>
+      <w:proofErr w:type="spellEnd"/>
+      <w:r>
+        <w:t xml:space="preserve"> hotel="</w:t>
+      </w:r>
+      <w:proofErr w:type="spellStart"/>
+      <w:r>
+        <w:t>Kenshin</w:t>
+      </w:r>
+      <w:proofErr w:type="spellEnd"/>
+      <w:r>
+        <w:t>";</w:t>
+      </w:r>
+    </w:p>
+    <w:p>
+      <w:r>
+        <w:t xml:space="preserve">    </w:t>
+      </w:r>
+      <w:proofErr w:type="spellStart"/>
+      <w:r>
+        <w:t>String</w:t>
+      </w:r>
+      <w:proofErr w:type="spellEnd"/>
+      <w:r>
+        <w:t xml:space="preserve"> web="Kenshin.com";</w:t>
+      </w:r>
+    </w:p>
+    <w:p>
+      <w:r>
+        <w:t xml:space="preserve">    </w:t>
+      </w:r>
+      <w:proofErr w:type="spellStart"/>
+      <w:proofErr w:type="gramStart"/>
+      <w:r>
+        <w:t>boolean</w:t>
+      </w:r>
+      <w:proofErr w:type="spellEnd"/>
+      <w:proofErr w:type="gramEnd"/>
+      <w:r>
+        <w:t xml:space="preserve"> Conformidad=false;</w:t>
+      </w:r>
+    </w:p>
+    <w:p>
+      <w:r>
+        <w:t xml:space="preserve">    </w:t>
+      </w:r>
+      <w:proofErr w:type="spellStart"/>
+      <w:proofErr w:type="gramStart"/>
+      <w:r>
+        <w:t>long</w:t>
+      </w:r>
+      <w:proofErr w:type="spellEnd"/>
+      <w:proofErr w:type="gramEnd"/>
+      <w:r>
+        <w:t xml:space="preserve"> </w:t>
+      </w:r>
+      <w:proofErr w:type="spellStart"/>
+      <w:r>
+        <w:t>HoraCreacion</w:t>
+      </w:r>
+      <w:proofErr w:type="spellEnd"/>
+      <w:r>
+        <w:t>=111213;</w:t>
+      </w:r>
+    </w:p>
+    <w:p>
+      <w:r>
+        <w:t xml:space="preserve">    Cuenta cuenta1=new </w:t>
+      </w:r>
+      <w:proofErr w:type="gramStart"/>
+      <w:r>
+        <w:t>Cuenta(</w:t>
+      </w:r>
+      <w:proofErr w:type="spellStart"/>
+      <w:proofErr w:type="gramEnd"/>
+      <w:r>
+        <w:t>mail,pass,rpass,hotel,web,Conformidad,HoraCreacion</w:t>
+      </w:r>
+      <w:proofErr w:type="spellEnd"/>
+      <w:r>
+        <w:t>);</w:t>
+      </w:r>
+    </w:p>
+    <w:p>
+      <w:r>
+        <w:t xml:space="preserve">    </w:t>
+      </w:r>
+    </w:p>
+    <w:p>
+      <w:r>
+        <w:t xml:space="preserve">    @Test</w:t>
+      </w:r>
+    </w:p>
+    <w:p>
+      <w:r>
+        <w:t xml:space="preserve">    </w:t>
+      </w:r>
+      <w:proofErr w:type="spellStart"/>
+      <w:proofErr w:type="gramStart"/>
+      <w:r>
+        <w:t>public</w:t>
+      </w:r>
+      <w:proofErr w:type="spellEnd"/>
+      <w:proofErr w:type="gramEnd"/>
+      <w:r>
+        <w:t xml:space="preserve"> </w:t>
+      </w:r>
+      <w:proofErr w:type="spellStart"/>
+      <w:r>
+        <w:t>void</w:t>
+      </w:r>
+      <w:proofErr w:type="spellEnd"/>
+      <w:r>
+        <w:t xml:space="preserve"> </w:t>
+      </w:r>
+      <w:proofErr w:type="spellStart"/>
+      <w:r>
+        <w:t>DebeIngresarCorreoElectronico</w:t>
+      </w:r>
+      <w:proofErr w:type="spellEnd"/>
+      <w:r>
+        <w:t>(){</w:t>
+      </w:r>
+    </w:p>
+    <w:p>
+      <w:r>
+        <w:t xml:space="preserve">        //        Cuenta cuenta1=new </w:t>
+      </w:r>
+      <w:proofErr w:type="gramStart"/>
+      <w:r>
+        <w:t>Cuenta(</w:t>
+      </w:r>
+      <w:proofErr w:type="gramEnd"/>
+      <w:r>
+        <w:t>"","","","","",false);</w:t>
+      </w:r>
+    </w:p>
+    <w:p>
+      <w:r>
+        <w:t xml:space="preserve">        </w:t>
+      </w:r>
+      <w:proofErr w:type="spellStart"/>
+      <w:proofErr w:type="gramStart"/>
+      <w:r>
+        <w:t>assertNotNull</w:t>
+      </w:r>
+      <w:proofErr w:type="spellEnd"/>
+      <w:proofErr w:type="gramEnd"/>
+      <w:r>
+        <w:t>("Debe Ingresar Correo", cuenta1.getCorreo());</w:t>
+      </w:r>
+    </w:p>
+    <w:p>
+      <w:r>
+        <w:t xml:space="preserve">    }</w:t>
+      </w:r>
+    </w:p>
+    <w:p>
+      <w:r>
+        <w:t xml:space="preserve">    @Test</w:t>
+      </w:r>
+    </w:p>
+    <w:p>
+      <w:r>
+        <w:t xml:space="preserve">    </w:t>
+      </w:r>
+      <w:proofErr w:type="spellStart"/>
+      <w:proofErr w:type="gramStart"/>
+      <w:r>
+        <w:t>public</w:t>
+      </w:r>
+      <w:proofErr w:type="spellEnd"/>
+      <w:proofErr w:type="gramEnd"/>
+      <w:r>
+        <w:t xml:space="preserve"> </w:t>
+      </w:r>
+      <w:proofErr w:type="spellStart"/>
+      <w:r>
+        <w:t>void</w:t>
+      </w:r>
+      <w:proofErr w:type="spellEnd"/>
+      <w:r>
+        <w:t xml:space="preserve"> </w:t>
+      </w:r>
+      <w:proofErr w:type="spellStart"/>
+      <w:r>
+        <w:t>DebeIngresarContraseña</w:t>
+      </w:r>
+      <w:proofErr w:type="spellEnd"/>
+      <w:r>
+        <w:t>(){</w:t>
+      </w:r>
+    </w:p>
+    <w:p>
+      <w:r>
+        <w:t xml:space="preserve">        //        Cuenta cuenta1=new </w:t>
+      </w:r>
+      <w:proofErr w:type="gramStart"/>
+      <w:r>
+        <w:t>Cuenta(</w:t>
+      </w:r>
+      <w:proofErr w:type="gramEnd"/>
+      <w:r>
+        <w:t>"","","","","",false);</w:t>
+      </w:r>
+    </w:p>
+    <w:p>
+      <w:r>
+        <w:t xml:space="preserve">        </w:t>
+      </w:r>
+      <w:proofErr w:type="spellStart"/>
+      <w:proofErr w:type="gramStart"/>
+      <w:r>
+        <w:t>assertNotNull</w:t>
+      </w:r>
+      <w:proofErr w:type="spellEnd"/>
+      <w:proofErr w:type="gramEnd"/>
+      <w:r>
+        <w:t>("Debe Ingresar Contraseña", cuenta1.getPassWord());</w:t>
+      </w:r>
+    </w:p>
+    <w:p>
+      <w:r>
+        <w:t xml:space="preserve">    }</w:t>
+      </w:r>
+    </w:p>
+    <w:p>
+      <w:r>
+        <w:t xml:space="preserve">    @Test</w:t>
+      </w:r>
+    </w:p>
+    <w:p>
+      <w:r>
+        <w:t xml:space="preserve">    </w:t>
+      </w:r>
+      <w:proofErr w:type="spellStart"/>
+      <w:proofErr w:type="gramStart"/>
+      <w:r>
+        <w:t>public</w:t>
+      </w:r>
+      <w:proofErr w:type="spellEnd"/>
+      <w:proofErr w:type="gramEnd"/>
+      <w:r>
+        <w:t xml:space="preserve"> </w:t>
+      </w:r>
+      <w:proofErr w:type="spellStart"/>
+      <w:r>
+        <w:t>void</w:t>
+      </w:r>
+      <w:proofErr w:type="spellEnd"/>
+      <w:r>
+        <w:t xml:space="preserve"> </w:t>
+      </w:r>
+      <w:proofErr w:type="spellStart"/>
+      <w:r>
+        <w:t>DebeIngresarRepetirContraseña</w:t>
+      </w:r>
+      <w:proofErr w:type="spellEnd"/>
+      <w:r>
+        <w:t>(){</w:t>
+      </w:r>
+    </w:p>
+    <w:p>
+      <w:r>
+        <w:t xml:space="preserve">        //        Cuenta cuenta1=new </w:t>
+      </w:r>
+      <w:proofErr w:type="gramStart"/>
+      <w:r>
+        <w:t>Cuenta(</w:t>
+      </w:r>
+      <w:proofErr w:type="gramEnd"/>
+      <w:r>
+        <w:t>"","","","","",false);</w:t>
+      </w:r>
+    </w:p>
+    <w:p>
+      <w:r>
+        <w:t xml:space="preserve">        </w:t>
+      </w:r>
+      <w:proofErr w:type="spellStart"/>
+      <w:proofErr w:type="gramStart"/>
+      <w:r>
+        <w:t>assertNotNull</w:t>
+      </w:r>
+      <w:proofErr w:type="spellEnd"/>
+      <w:proofErr w:type="gramEnd"/>
+      <w:r>
+        <w:t>("Debe Ingresar Repetir Contraseña", cuenta1.getRepetirPassword());</w:t>
+      </w:r>
+    </w:p>
+    <w:p>
+      <w:r>
+        <w:t xml:space="preserve">    }</w:t>
+      </w:r>
+    </w:p>
+    <w:p>
+      <w:r>
+        <w:t xml:space="preserve">    @Test</w:t>
+      </w:r>
+    </w:p>
+    <w:p>
+      <w:r>
+        <w:t xml:space="preserve">    </w:t>
+      </w:r>
+      <w:proofErr w:type="spellStart"/>
+      <w:proofErr w:type="gramStart"/>
+      <w:r>
+        <w:t>public</w:t>
+      </w:r>
+      <w:proofErr w:type="spellEnd"/>
+      <w:proofErr w:type="gramEnd"/>
+      <w:r>
+        <w:t xml:space="preserve"> </w:t>
+      </w:r>
+      <w:proofErr w:type="spellStart"/>
+      <w:r>
+        <w:t>void</w:t>
+      </w:r>
+      <w:proofErr w:type="spellEnd"/>
+      <w:r>
+        <w:t xml:space="preserve"> </w:t>
+      </w:r>
+      <w:proofErr w:type="spellStart"/>
+      <w:r>
+        <w:t>DebeIngresarNombreDelHotel</w:t>
+      </w:r>
+      <w:proofErr w:type="spellEnd"/>
+      <w:r>
+        <w:t>(){</w:t>
+      </w:r>
+    </w:p>
+    <w:p>
+      <w:r>
+        <w:t xml:space="preserve">        //        Cuenta cuenta1=new </w:t>
+      </w:r>
+      <w:proofErr w:type="gramStart"/>
+      <w:r>
+        <w:t>Cuenta(</w:t>
+      </w:r>
+      <w:proofErr w:type="gramEnd"/>
+      <w:r>
+        <w:t>"","","","","",false);</w:t>
+      </w:r>
+    </w:p>
+    <w:p>
+      <w:r>
+        <w:lastRenderedPageBreak/>
+        <w:t xml:space="preserve">        </w:t>
+      </w:r>
+      <w:proofErr w:type="spellStart"/>
+      <w:proofErr w:type="gramStart"/>
+      <w:r>
+        <w:t>assertNotNull</w:t>
+      </w:r>
+      <w:proofErr w:type="spellEnd"/>
+      <w:proofErr w:type="gramEnd"/>
+      <w:r>
+        <w:t>("Debe Ingresar Nombre del Hotel", cuenta1.getNombreHotel());</w:t>
+      </w:r>
+    </w:p>
+    <w:p>
+      <w:r>
+        <w:t xml:space="preserve">    }</w:t>
+      </w:r>
+    </w:p>
+    <w:p>
+      <w:r>
+        <w:t xml:space="preserve">    @Test</w:t>
+      </w:r>
+    </w:p>
+    <w:p>
+      <w:r>
+        <w:t xml:space="preserve">    </w:t>
+      </w:r>
+      <w:proofErr w:type="spellStart"/>
+      <w:proofErr w:type="gramStart"/>
+      <w:r>
+        <w:t>public</w:t>
+      </w:r>
+      <w:proofErr w:type="spellEnd"/>
+      <w:proofErr w:type="gramEnd"/>
+      <w:r>
+        <w:t xml:space="preserve"> </w:t>
+      </w:r>
+      <w:proofErr w:type="spellStart"/>
+      <w:r>
+        <w:t>void</w:t>
+      </w:r>
+      <w:proofErr w:type="spellEnd"/>
+      <w:r>
+        <w:t xml:space="preserve"> </w:t>
+      </w:r>
+      <w:proofErr w:type="spellStart"/>
+      <w:r>
+        <w:t>DebeIngresarWebDelHotel</w:t>
+      </w:r>
+      <w:proofErr w:type="spellEnd"/>
+      <w:r>
+        <w:t>(){</w:t>
+      </w:r>
+    </w:p>
+    <w:p>
+      <w:r>
+        <w:t xml:space="preserve">        //        Cuenta cuenta1=new </w:t>
+      </w:r>
+      <w:proofErr w:type="gramStart"/>
+      <w:r>
+        <w:t>Cuenta(</w:t>
+      </w:r>
+      <w:proofErr w:type="gramEnd"/>
+      <w:r>
+        <w:t>"","","","","",false);</w:t>
+      </w:r>
+    </w:p>
+    <w:p>
+      <w:r>
+        <w:t xml:space="preserve">        </w:t>
+      </w:r>
+      <w:proofErr w:type="spellStart"/>
+      <w:proofErr w:type="gramStart"/>
+      <w:r>
+        <w:t>assertNotNull</w:t>
+      </w:r>
+      <w:proofErr w:type="spellEnd"/>
+      <w:proofErr w:type="gramEnd"/>
+      <w:r>
+        <w:t>("Debe Ingresar Web del Hotel", cuenta1.getWebHotel());</w:t>
+      </w:r>
+    </w:p>
+    <w:p>
+      <w:r>
+        <w:t xml:space="preserve">    }</w:t>
+      </w:r>
+    </w:p>
+    <w:p>
+      <w:r>
+        <w:t xml:space="preserve">    @Test</w:t>
+      </w:r>
+    </w:p>
+    <w:p>
+      <w:r>
+        <w:t xml:space="preserve">    </w:t>
+      </w:r>
+      <w:proofErr w:type="spellStart"/>
+      <w:proofErr w:type="gramStart"/>
+      <w:r>
+        <w:t>public</w:t>
+      </w:r>
+      <w:proofErr w:type="spellEnd"/>
+      <w:proofErr w:type="gramEnd"/>
+      <w:r>
+        <w:t xml:space="preserve"> </w:t>
+      </w:r>
+      <w:proofErr w:type="spellStart"/>
+      <w:r>
+        <w:t>void</w:t>
+      </w:r>
+      <w:proofErr w:type="spellEnd"/>
+      <w:r>
+        <w:t xml:space="preserve"> </w:t>
+      </w:r>
+      <w:proofErr w:type="spellStart"/>
+      <w:r>
+        <w:t>DebeIngresarConformidadTerminosYCondiciones</w:t>
+      </w:r>
+      <w:proofErr w:type="spellEnd"/>
+      <w:r>
+        <w:t>(){</w:t>
+      </w:r>
+    </w:p>
+    <w:p>
+      <w:r>
+        <w:t xml:space="preserve">        //        Cuenta cuenta1=new </w:t>
+      </w:r>
+      <w:proofErr w:type="gramStart"/>
+      <w:r>
+        <w:t>Cuenta(</w:t>
+      </w:r>
+      <w:proofErr w:type="gramEnd"/>
+      <w:r>
+        <w:t>"","","","","",false);</w:t>
+      </w:r>
+    </w:p>
+    <w:p>
+      <w:r>
+        <w:t xml:space="preserve">        </w:t>
+      </w:r>
+      <w:proofErr w:type="spellStart"/>
+      <w:proofErr w:type="gramStart"/>
+      <w:r>
+        <w:t>assertNotNull</w:t>
+      </w:r>
+      <w:proofErr w:type="spellEnd"/>
+      <w:proofErr w:type="gramEnd"/>
+      <w:r>
+        <w:t xml:space="preserve">("Debe Aceptar </w:t>
+      </w:r>
+      <w:proofErr w:type="spellStart"/>
+      <w:r>
+        <w:t>Terminos</w:t>
+      </w:r>
+      <w:proofErr w:type="spellEnd"/>
+      <w:r>
+        <w:t xml:space="preserve"> y Condiciones", cuenta1.isConformidad());</w:t>
+      </w:r>
+    </w:p>
+    <w:p>
+      <w:r>
+        <w:t xml:space="preserve">    }</w:t>
+      </w:r>
+    </w:p>
+    <w:p/>
+    <w:p>
+      <w:pPr>
+        <w:pStyle w:val="Ttulo3"/>
+      </w:pPr>
+      <w:bookmarkStart w:id="10" w:name="_Toc326072083"/>
+      <w:r>
+        <w:t>Plan Test</w:t>
+      </w:r>
+      <w:bookmarkEnd w:id="10"/>
+    </w:p>
+    <w:p>
+      <w:r>
+        <w:t>@Test</w:t>
+      </w:r>
+    </w:p>
+    <w:p>
+      <w:r>
+        <w:t xml:space="preserve">    </w:t>
+      </w:r>
+      <w:proofErr w:type="spellStart"/>
+      <w:proofErr w:type="gramStart"/>
+      <w:r>
+        <w:t>public</w:t>
+      </w:r>
+      <w:proofErr w:type="spellEnd"/>
+      <w:proofErr w:type="gramEnd"/>
+      <w:r>
+        <w:t xml:space="preserve"> </w:t>
+      </w:r>
+      <w:proofErr w:type="spellStart"/>
+      <w:r>
+        <w:t>void</w:t>
+      </w:r>
+      <w:proofErr w:type="spellEnd"/>
+      <w:r>
+        <w:t xml:space="preserve"> </w:t>
+      </w:r>
+      <w:proofErr w:type="spellStart"/>
+      <w:r>
+        <w:t>ValidarTipoPlan</w:t>
+      </w:r>
+      <w:proofErr w:type="spellEnd"/>
+      <w:r>
+        <w:t>(){</w:t>
+      </w:r>
+    </w:p>
+    <w:p>
+      <w:r>
+        <w:t xml:space="preserve">       Plan </w:t>
+      </w:r>
+      <w:proofErr w:type="spellStart"/>
+      <w:r>
+        <w:t>plan</w:t>
+      </w:r>
+      <w:proofErr w:type="spellEnd"/>
+      <w:r>
+        <w:t xml:space="preserve"> = new </w:t>
+      </w:r>
+      <w:proofErr w:type="gramStart"/>
+      <w:r>
+        <w:t>Plan(</w:t>
+      </w:r>
+      <w:proofErr w:type="gramEnd"/>
+      <w:r>
+        <w:t>true);</w:t>
+      </w:r>
+    </w:p>
+    <w:p>
+      <w:r>
+        <w:t xml:space="preserve">       </w:t>
+      </w:r>
+      <w:proofErr w:type="spellStart"/>
+      <w:proofErr w:type="gramStart"/>
+      <w:r>
+        <w:t>assertSame</w:t>
+      </w:r>
+      <w:proofErr w:type="spellEnd"/>
+      <w:r>
+        <w:t>(</w:t>
+      </w:r>
+      <w:proofErr w:type="spellStart"/>
+      <w:proofErr w:type="gramEnd"/>
+      <w:r>
+        <w:t>plan.isEstado</w:t>
+      </w:r>
+      <w:proofErr w:type="spellEnd"/>
+      <w:r>
+        <w:t>(),true);</w:t>
+      </w:r>
+    </w:p>
+    <w:p>
+      <w:r>
+        <w:t xml:space="preserve">    }</w:t>
+      </w:r>
+    </w:p>
+    <w:p>
+      <w:r>
+        <w:t xml:space="preserve">   </w:t>
+      </w:r>
+    </w:p>
+    <w:p>
+      <w:r>
+        <w:t xml:space="preserve">  @Test</w:t>
+      </w:r>
+    </w:p>
+    <w:p>
+      <w:r>
+        <w:t xml:space="preserve">    </w:t>
+      </w:r>
+      <w:proofErr w:type="spellStart"/>
+      <w:proofErr w:type="gramStart"/>
+      <w:r>
+        <w:t>public</w:t>
+      </w:r>
+      <w:proofErr w:type="spellEnd"/>
+      <w:proofErr w:type="gramEnd"/>
+      <w:r>
+        <w:t xml:space="preserve"> </w:t>
+      </w:r>
+      <w:proofErr w:type="spellStart"/>
+      <w:r>
+        <w:t>void</w:t>
+      </w:r>
+      <w:proofErr w:type="spellEnd"/>
+      <w:r>
+        <w:t xml:space="preserve"> </w:t>
+      </w:r>
+      <w:proofErr w:type="spellStart"/>
+      <w:r>
+        <w:t>TipoPlan</w:t>
+      </w:r>
+      <w:proofErr w:type="spellEnd"/>
+      <w:r>
+        <w:t>(){</w:t>
+      </w:r>
+    </w:p>
+    <w:p>
+      <w:r>
+        <w:t xml:space="preserve">        Plan </w:t>
+      </w:r>
+      <w:proofErr w:type="spellStart"/>
+      <w:r>
+        <w:t>plan</w:t>
+      </w:r>
+      <w:proofErr w:type="spellEnd"/>
+      <w:r>
+        <w:t xml:space="preserve"> = new </w:t>
+      </w:r>
+      <w:proofErr w:type="gramStart"/>
+      <w:r>
+        <w:t>Plan(</w:t>
+      </w:r>
+      <w:proofErr w:type="gramEnd"/>
+      <w:r>
+        <w:t>true);</w:t>
+      </w:r>
+    </w:p>
+    <w:p>
+      <w:r>
+        <w:t xml:space="preserve">        </w:t>
+      </w:r>
+      <w:proofErr w:type="spellStart"/>
+      <w:r>
+        <w:t>String</w:t>
+      </w:r>
+      <w:proofErr w:type="spellEnd"/>
+      <w:r>
+        <w:t xml:space="preserve"> mensaje = "Plan Gratuito";</w:t>
+      </w:r>
+    </w:p>
+    <w:p>
+      <w:r>
+        <w:t xml:space="preserve">        </w:t>
+      </w:r>
+      <w:proofErr w:type="spellStart"/>
+      <w:proofErr w:type="gramStart"/>
+      <w:r>
+        <w:t>assertSame</w:t>
+      </w:r>
+      <w:proofErr w:type="spellEnd"/>
+      <w:r>
+        <w:t>(</w:t>
+      </w:r>
+      <w:proofErr w:type="spellStart"/>
+      <w:proofErr w:type="gramEnd"/>
+      <w:r>
+        <w:t>mensaje,plan.TipoPlan</w:t>
+      </w:r>
+      <w:proofErr w:type="spellEnd"/>
+      <w:r>
+        <w:t>());</w:t>
+      </w:r>
+    </w:p>
+    <w:p>
+      <w:r>
+        <w:t xml:space="preserve">       }</w:t>
+      </w:r>
+    </w:p>
+    <w:p>
+      <w:pPr>
+        <w:pStyle w:val="Ttulo1"/>
+      </w:pPr>
+      <w:bookmarkStart w:id="11" w:name="_Toc326072084"/>
+      <w:proofErr w:type="spellStart"/>
+      <w:r>
+        <w:lastRenderedPageBreak/>
+        <w:t>Codigo</w:t>
+      </w:r>
+      <w:proofErr w:type="spellEnd"/>
+      <w:r>
+        <w:t xml:space="preserve"> Fuente</w:t>
+      </w:r>
+      <w:bookmarkEnd w:id="11"/>
+    </w:p>
+    <w:p>
+      <w:r>
+        <w:t xml:space="preserve">Se encuentra en el repositorio </w:t>
+      </w:r>
+      <w:proofErr w:type="spellStart"/>
+      <w:r>
+        <w:t>GitHUb</w:t>
+      </w:r>
+      <w:proofErr w:type="spellEnd"/>
+      <w:r>
+        <w:t>.</w:t>
+      </w:r>
+    </w:p>
+    <w:p>
+      <w:pPr>
+        <w:pStyle w:val="Ttulo1"/>
+      </w:pPr>
+      <w:bookmarkStart w:id="12" w:name="_Toc326072085"/>
+      <w:r>
+        <w:t>Clases</w:t>
+      </w:r>
+      <w:bookmarkEnd w:id="12"/>
+    </w:p>
+    <w:p/>
+    <w:p>
+      <w:pPr>
+        <w:pStyle w:val="Ttulo4"/>
+      </w:pPr>
+      <w:r>
+        <w:t>Cliente</w:t>
+      </w:r>
+    </w:p>
+    <w:p>
+      <w:r>
+        <w:t>Nombre</w:t>
+      </w:r>
+      <w:r>
+        <w:tab/>
+      </w:r>
+      <w:proofErr w:type="spellStart"/>
+      <w:r>
+        <w:t>String</w:t>
+      </w:r>
+      <w:proofErr w:type="spellEnd"/>
+    </w:p>
+    <w:p>
+      <w:r>
+        <w:t>Enlace</w:t>
+      </w:r>
+      <w:r>
+        <w:tab/>
+      </w:r>
+      <w:r>
+        <w:tab/>
+      </w:r>
+      <w:proofErr w:type="spellStart"/>
+      <w:r>
+        <w:t>String</w:t>
+      </w:r>
+      <w:proofErr w:type="spellEnd"/>
+    </w:p>
+    <w:p/>
+    <w:p>
+      <w:pPr>
+        <w:pStyle w:val="Ttulo4"/>
+      </w:pPr>
+      <w:r>
+        <w:t>Cuenta</w:t>
+      </w:r>
+    </w:p>
+    <w:p>
+      <w:r>
+        <w:t>C</w:t>
+      </w:r>
+      <w:r>
+        <w:t>orreo</w:t>
+      </w:r>
+      <w:r>
+        <w:tab/>
+      </w:r>
+      <w:r>
+        <w:tab/>
+      </w:r>
+      <w:proofErr w:type="spellStart"/>
+      <w:r>
+        <w:t>String</w:t>
+      </w:r>
+      <w:proofErr w:type="spellEnd"/>
+    </w:p>
+    <w:p>
+      <w:proofErr w:type="spellStart"/>
+      <w:r>
+        <w:t>P</w:t>
+      </w:r>
+      <w:r>
+        <w:t>assword</w:t>
+      </w:r>
+      <w:proofErr w:type="spellEnd"/>
+      <w:r>
+        <w:tab/>
+      </w:r>
+      <w:proofErr w:type="spellStart"/>
+      <w:r>
+        <w:t>String</w:t>
+      </w:r>
+      <w:proofErr w:type="spellEnd"/>
+    </w:p>
+    <w:p>
+      <w:proofErr w:type="spellStart"/>
+      <w:r>
+        <w:t>NombreHotel</w:t>
+      </w:r>
+      <w:proofErr w:type="spellEnd"/>
+      <w:r>
+        <w:tab/>
+      </w:r>
+      <w:proofErr w:type="spellStart"/>
+      <w:r>
+        <w:t>String</w:t>
+      </w:r>
+      <w:proofErr w:type="spellEnd"/>
+    </w:p>
+    <w:p>
+      <w:proofErr w:type="spellStart"/>
+      <w:r>
+        <w:t>WebHotel</w:t>
+      </w:r>
+      <w:proofErr w:type="spellEnd"/>
+      <w:r>
+        <w:tab/>
+      </w:r>
+      <w:proofErr w:type="spellStart"/>
+      <w:r>
+        <w:t>String</w:t>
+      </w:r>
+      <w:proofErr w:type="spellEnd"/>
+    </w:p>
+    <w:p>
+      <w:r>
+        <w:t>Conformidad</w:t>
+      </w:r>
+      <w:r>
+        <w:tab/>
+      </w:r>
+      <w:proofErr w:type="spellStart"/>
+      <w:r>
+        <w:t>Boolena</w:t>
+      </w:r>
+      <w:proofErr w:type="spellEnd"/>
+    </w:p>
+    <w:p>
+      <w:proofErr w:type="spellStart"/>
+      <w:r>
+        <w:t>HoraCreacion</w:t>
+      </w:r>
+      <w:proofErr w:type="spellEnd"/>
+      <w:r>
+        <w:tab/>
+        <w:t>Long</w:t>
+      </w:r>
+    </w:p>
+    <w:p/>
+    <w:p>
+      <w:pPr>
+        <w:pStyle w:val="Ttulo4"/>
+      </w:pPr>
+      <w:r>
+        <w:t>Plan</w:t>
+      </w:r>
+    </w:p>
+    <w:p>
+      <w:r>
+        <w:t>Nombre</w:t>
+      </w:r>
+      <w:r>
+        <w:tab/>
+        <w:t>Cliente</w:t>
+      </w:r>
+    </w:p>
+    <w:p>
+      <w:r>
+        <w:t>Estado</w:t>
+      </w:r>
+      <w:r>
+        <w:tab/>
+      </w:r>
+      <w:r>
+        <w:tab/>
+      </w:r>
+      <w:proofErr w:type="spellStart"/>
+      <w:r>
+        <w:t>Boolean</w:t>
+      </w:r>
+      <w:proofErr w:type="spellEnd"/>
+    </w:p>
+    <w:p>
+      <w:r>
+        <w:t>Cliente</w:t>
+      </w:r>
+      <w:r>
+        <w:tab/>
+      </w:r>
+      <w:r>
+        <w:tab/>
+        <w:t>Cliente</w:t>
+      </w:r>
+    </w:p>
+    <w:p/>
+    <w:p/>
+    <w:p/>
+    <w:p/>
+    <w:p/>
+    <w:p/>
+    <w:p>
+      <w:pPr>
+        <w:pStyle w:val="Ttulo1"/>
+      </w:pPr>
+      <w:bookmarkStart w:id="13" w:name="_Toc326072086"/>
+      <w:r>
+        <w:lastRenderedPageBreak/>
+        <w:t>Conclusiones</w:t>
+      </w:r>
+      <w:bookmarkEnd w:id="13"/>
+    </w:p>
+    <w:p>
+      <w:pPr>
+        <w:jc w:val="both"/>
+      </w:pPr>
+      <w:r>
+        <w:t>El trabajo nos demuestra que existen diferentes maneras de ver el mundo real y los requerimientos del día a día, también nos valida que el paradigma del POO es más efectivo al paradigma de la programación estructurada, nos ahorra código y procesos para el desarrollo de ciertos proyectos, pero es cuestión de practicarlo.</w:t>
+      </w:r>
+    </w:p>
+    <w:p>
+      <w:pPr>
+        <w:jc w:val="both"/>
+      </w:pPr>
+      <w:r>
+        <w:t xml:space="preserve">A su vez el </w:t>
+      </w:r>
+      <w:r>
+        <w:t xml:space="preserve">trabajo nos demuestra </w:t>
+      </w:r>
+      <w:r>
+        <w:t xml:space="preserve">que </w:t>
+      </w:r>
+      <w:r>
+        <w:t xml:space="preserve">lo </w:t>
+      </w:r>
+      <w:r>
+        <w:t>más</w:t>
+      </w:r>
+      <w:r>
+        <w:t xml:space="preserve"> difícil no es programarlo, ni diseñarlo, sino encontrar el tiempo para poder trabajar en equipo debido a </w:t>
+      </w:r>
+      <w:proofErr w:type="gramStart"/>
+      <w:r>
+        <w:t>los</w:t>
+      </w:r>
+      <w:proofErr w:type="gramEnd"/>
+      <w:r>
+        <w:t xml:space="preserve"> diferentes labores diarias y el </w:t>
+      </w:r>
+      <w:r>
+        <w:t>tiempo corto que se nos presento</w:t>
+      </w:r>
+      <w:r>
+        <w:t xml:space="preserve"> para el trabajo parcial; pero consideramos que es un buen inicio para el desarrollo del trabajo final. </w:t>
+      </w:r>
+    </w:p>
     <w:sectPr>
       <w:headerReference w:type="default" r:id="rId11"/>
       <w:footerReference w:type="default" r:id="rId12"/>
@@ -2963,7 +6296,7 @@
                 <w:sz w:val="32"/>
                 <w:szCs w:val="32"/>
               </w:rPr>
-              <w:t>9</w:t>
+              <w:t>2</w:t>
             </w:r>
           </w:fldSimple>
           <w:r>
@@ -3502,6 +6835,30 @@
       <w:color w:val="4F81BD" w:themeColor="accent1"/>
     </w:rPr>
   </w:style>
+  <w:style w:type="paragraph" w:styleId="Ttulo4">
+    <w:name w:val="heading 4"/>
+    <w:basedOn w:val="Normal"/>
+    <w:next w:val="Normal"/>
+    <w:link w:val="Ttulo4Car"/>
+    <w:uiPriority w:val="9"/>
+    <w:unhideWhenUsed/>
+    <w:qFormat/>
+    <w:rsid w:val="00600C00"/>
+    <w:pPr>
+      <w:keepNext/>
+      <w:keepLines/>
+      <w:spacing w:before="200" w:after="0"/>
+      <w:outlineLvl w:val="3"/>
+    </w:pPr>
+    <w:rPr>
+      <w:rFonts w:asciiTheme="majorHAnsi" w:eastAsiaTheme="majorEastAsia" w:hAnsiTheme="majorHAnsi" w:cstheme="majorBidi"/>
+      <w:b/>
+      <w:bCs/>
+      <w:i/>
+      <w:iCs/>
+      <w:color w:val="4F81BD" w:themeColor="accent1"/>
+    </w:rPr>
+  </w:style>
   <w:style w:type="character" w:default="1" w:styleId="Fuentedeprrafopredeter">
     <w:name w:val="Default Paragraph Font"/>
     <w:uiPriority w:val="1"/>
@@ -3723,6 +7080,172 @@
       <w:color w:val="4F81BD" w:themeColor="accent1"/>
     </w:rPr>
   </w:style>
+  <w:style w:type="paragraph" w:styleId="TDC3">
+    <w:name w:val="toc 3"/>
+    <w:basedOn w:val="Normal"/>
+    <w:next w:val="Normal"/>
+    <w:autoRedefine/>
+    <w:uiPriority w:val="39"/>
+    <w:unhideWhenUsed/>
+    <w:rsid w:val="00293E75"/>
+    <w:pPr>
+      <w:spacing w:after="100"/>
+      <w:ind w:left="440"/>
+    </w:pPr>
+  </w:style>
+  <w:style w:type="character" w:customStyle="1" w:styleId="Ttulo4Car">
+    <w:name w:val="Título 4 Car"/>
+    <w:basedOn w:val="Fuentedeprrafopredeter"/>
+    <w:link w:val="Ttulo4"/>
+    <w:uiPriority w:val="9"/>
+    <w:rsid w:val="00600C00"/>
+    <w:rPr>
+      <w:rFonts w:asciiTheme="majorHAnsi" w:eastAsiaTheme="majorEastAsia" w:hAnsiTheme="majorHAnsi" w:cstheme="majorBidi"/>
+      <w:b/>
+      <w:bCs/>
+      <w:i/>
+      <w:iCs/>
+      <w:color w:val="4F81BD" w:themeColor="accent1"/>
+    </w:rPr>
+  </w:style>
+  <w:style w:type="paragraph" w:styleId="Lista2">
+    <w:name w:val="List 2"/>
+    <w:basedOn w:val="Normal"/>
+    <w:uiPriority w:val="99"/>
+    <w:unhideWhenUsed/>
+    <w:rsid w:val="00452A14"/>
+    <w:pPr>
+      <w:ind w:left="566" w:hanging="283"/>
+      <w:contextualSpacing/>
+    </w:pPr>
+  </w:style>
+  <w:style w:type="paragraph" w:styleId="Lista3">
+    <w:name w:val="List 3"/>
+    <w:basedOn w:val="Normal"/>
+    <w:uiPriority w:val="99"/>
+    <w:unhideWhenUsed/>
+    <w:rsid w:val="00452A14"/>
+    <w:pPr>
+      <w:ind w:left="849" w:hanging="283"/>
+      <w:contextualSpacing/>
+    </w:pPr>
+  </w:style>
+  <w:style w:type="paragraph" w:styleId="Saludo">
+    <w:name w:val="Salutation"/>
+    <w:basedOn w:val="Normal"/>
+    <w:next w:val="Normal"/>
+    <w:link w:val="SaludoCar"/>
+    <w:uiPriority w:val="99"/>
+    <w:unhideWhenUsed/>
+    <w:rsid w:val="00452A14"/>
+  </w:style>
+  <w:style w:type="character" w:customStyle="1" w:styleId="SaludoCar">
+    <w:name w:val="Saludo Car"/>
+    <w:basedOn w:val="Fuentedeprrafopredeter"/>
+    <w:link w:val="Saludo"/>
+    <w:uiPriority w:val="99"/>
+    <w:rsid w:val="00452A14"/>
+  </w:style>
+  <w:style w:type="paragraph" w:customStyle="1" w:styleId="Direccininterior">
+    <w:name w:val="Dirección interior"/>
+    <w:basedOn w:val="Normal"/>
+    <w:rsid w:val="00452A14"/>
+  </w:style>
+  <w:style w:type="paragraph" w:styleId="Textoindependiente">
+    <w:name w:val="Body Text"/>
+    <w:basedOn w:val="Normal"/>
+    <w:link w:val="TextoindependienteCar"/>
+    <w:uiPriority w:val="99"/>
+    <w:unhideWhenUsed/>
+    <w:rsid w:val="00452A14"/>
+    <w:pPr>
+      <w:spacing w:after="120"/>
+    </w:pPr>
+  </w:style>
+  <w:style w:type="character" w:customStyle="1" w:styleId="TextoindependienteCar">
+    <w:name w:val="Texto independiente Car"/>
+    <w:basedOn w:val="Fuentedeprrafopredeter"/>
+    <w:link w:val="Textoindependiente"/>
+    <w:uiPriority w:val="99"/>
+    <w:rsid w:val="00452A14"/>
+  </w:style>
+  <w:style w:type="paragraph" w:styleId="Sangradetextonormal">
+    <w:name w:val="Body Text Indent"/>
+    <w:basedOn w:val="Normal"/>
+    <w:link w:val="SangradetextonormalCar"/>
+    <w:uiPriority w:val="99"/>
+    <w:unhideWhenUsed/>
+    <w:rsid w:val="00452A14"/>
+    <w:pPr>
+      <w:spacing w:after="120"/>
+      <w:ind w:left="283"/>
+    </w:pPr>
+  </w:style>
+  <w:style w:type="character" w:customStyle="1" w:styleId="SangradetextonormalCar">
+    <w:name w:val="Sangría de texto normal Car"/>
+    <w:basedOn w:val="Fuentedeprrafopredeter"/>
+    <w:link w:val="Sangradetextonormal"/>
+    <w:uiPriority w:val="99"/>
+    <w:rsid w:val="00452A14"/>
+  </w:style>
+  <w:style w:type="paragraph" w:customStyle="1" w:styleId="Lneadereferencia">
+    <w:name w:val="Línea de referencia"/>
+    <w:basedOn w:val="Textoindependiente"/>
+    <w:rsid w:val="00452A14"/>
+  </w:style>
+  <w:style w:type="paragraph" w:styleId="Sangranormal">
+    <w:name w:val="Normal Indent"/>
+    <w:basedOn w:val="Normal"/>
+    <w:uiPriority w:val="99"/>
+    <w:unhideWhenUsed/>
+    <w:rsid w:val="00452A14"/>
+    <w:pPr>
+      <w:ind w:left="708"/>
+    </w:pPr>
+  </w:style>
+  <w:style w:type="paragraph" w:customStyle="1" w:styleId="Remiteabreviado">
+    <w:name w:val="Remite abreviado"/>
+    <w:basedOn w:val="Normal"/>
+    <w:rsid w:val="00452A14"/>
+  </w:style>
+  <w:style w:type="paragraph" w:styleId="Textoindependienteprimerasangra">
+    <w:name w:val="Body Text First Indent"/>
+    <w:basedOn w:val="Textoindependiente"/>
+    <w:link w:val="TextoindependienteprimerasangraCar"/>
+    <w:uiPriority w:val="99"/>
+    <w:unhideWhenUsed/>
+    <w:rsid w:val="00452A14"/>
+    <w:pPr>
+      <w:spacing w:after="200"/>
+      <w:ind w:firstLine="360"/>
+    </w:pPr>
+  </w:style>
+  <w:style w:type="character" w:customStyle="1" w:styleId="TextoindependienteprimerasangraCar">
+    <w:name w:val="Texto independiente primera sangría Car"/>
+    <w:basedOn w:val="TextoindependienteCar"/>
+    <w:link w:val="Textoindependienteprimerasangra"/>
+    <w:uiPriority w:val="99"/>
+    <w:rsid w:val="00452A14"/>
+  </w:style>
+  <w:style w:type="paragraph" w:styleId="Textoindependienteprimerasangra2">
+    <w:name w:val="Body Text First Indent 2"/>
+    <w:basedOn w:val="Sangradetextonormal"/>
+    <w:link w:val="Textoindependienteprimerasangra2Car"/>
+    <w:uiPriority w:val="99"/>
+    <w:unhideWhenUsed/>
+    <w:rsid w:val="00452A14"/>
+    <w:pPr>
+      <w:spacing w:after="200"/>
+      <w:ind w:left="360" w:firstLine="360"/>
+    </w:pPr>
+  </w:style>
+  <w:style w:type="character" w:customStyle="1" w:styleId="Textoindependienteprimerasangra2Car">
+    <w:name w:val="Texto independiente primera sangría 2 Car"/>
+    <w:basedOn w:val="SangradetextonormalCar"/>
+    <w:link w:val="Textoindependienteprimerasangra2"/>
+    <w:uiPriority w:val="99"/>
+    <w:rsid w:val="00452A14"/>
+  </w:style>
 </w:styles>
 </file>
 
@@ -3757,6 +7280,41 @@
               <w:lang w:val="es-ES"/>
             </w:rPr>
             <w:t>[Escribir el título del documento]</w:t>
+          </w:r>
+        </w:p>
+      </w:docPartBody>
+    </w:docPart>
+    <w:docPart>
+      <w:docPartPr>
+        <w:name w:val="0B46FD64E51A4B758FB2F6E48C3F72DF"/>
+        <w:category>
+          <w:name w:val="General"/>
+          <w:gallery w:val="placeholder"/>
+        </w:category>
+        <w:types>
+          <w:type w:val="bbPlcHdr"/>
+        </w:types>
+        <w:behaviors>
+          <w:behavior w:val="content"/>
+        </w:behaviors>
+        <w:guid w:val="{1F2ED3DD-9313-4AEA-BA38-5A8CEAB06A8D}"/>
+      </w:docPartPr>
+      <w:docPartBody>
+        <w:p>
+          <w:pPr>
+            <w:pStyle w:val="0B46FD64E51A4B758FB2F6E48C3F72DF"/>
+          </w:pPr>
+          <w:r>
+            <w:rPr>
+              <w:rFonts w:asciiTheme="majorHAnsi" w:eastAsiaTheme="majorEastAsia" w:hAnsiTheme="majorHAnsi" w:cstheme="majorBidi"/>
+              <w:b/>
+              <w:bCs/>
+              <w:color w:val="4F81BD" w:themeColor="accent1"/>
+              <w:sz w:val="36"/>
+              <w:szCs w:val="36"/>
+              <w:lang w:val="es-ES"/>
+            </w:rPr>
+            <w:t>[Año]</w:t>
           </w:r>
         </w:p>
       </w:docPartBody>
@@ -3831,7 +7389,6 @@
   <w:rsids>
     <w:rsidRoot w:val="003E09F3"/>
     <w:rsid w:val="003E09F3"/>
-    <w:rsid w:val="00533AEF"/>
   </w:rsids>
   <m:mathPr>
     <m:mathFont m:val="Cambria Math"/>
@@ -4367,7 +7924,7 @@
 </file>
 
 <file path=customXml/itemProps2.xml><?xml version="1.0" encoding="utf-8"?>
-<ds:datastoreItem xmlns:ds="http://schemas.openxmlformats.org/officeDocument/2006/customXml" ds:itemID="{FD5AFDAC-F90F-45A6-A435-13C91383A8B3}">
+<ds:datastoreItem xmlns:ds="http://schemas.openxmlformats.org/officeDocument/2006/customXml" ds:itemID="{F404A889-106E-4801-89D9-EDE498C75B21}">
   <ds:schemaRefs>
     <ds:schemaRef ds:uri="http://schemas.openxmlformats.org/officeDocument/2006/bibliography"/>
   </ds:schemaRefs>
